--- a/Library/Pandas trong Python.docx
+++ b/Library/Pandas trong Python.docx
@@ -4720,8 +4720,6 @@
         </w:rPr>
         <w:t xml:space="preserve"> </w:t>
       </w:r>
-      <w:bookmarkStart w:id="0" w:name="_GoBack"/>
-      <w:bookmarkEnd w:id="0"/>
       <w:proofErr w:type="spellStart"/>
       <w:r>
         <w:rPr>
@@ -6577,6 +6575,2950 @@
     </w:p>
     <w:p>
       <w:pPr>
+        <w:pStyle w:val="Heading3"/>
+        <w:rPr>
+          <w:rFonts w:ascii="Segoe UI" w:hAnsi="Segoe UI" w:cs="Segoe UI"/>
+          <w:color w:val="292B2C"/>
+        </w:rPr>
+      </w:pPr>
+      <w:proofErr w:type="spellStart"/>
+      <w:r>
+        <w:rPr>
+          <w:b/>
+          <w:bCs/>
+          <w:color w:val="292B2C"/>
+        </w:rPr>
+        <w:t>Lấy</w:t>
+      </w:r>
+      <w:proofErr w:type="spellEnd"/>
+      <w:r>
+        <w:rPr>
+          <w:b/>
+          <w:bCs/>
+          <w:color w:val="292B2C"/>
+        </w:rPr>
+        <w:t xml:space="preserve"> </w:t>
+      </w:r>
+      <w:proofErr w:type="spellStart"/>
+      <w:r>
+        <w:rPr>
+          <w:b/>
+          <w:bCs/>
+          <w:color w:val="292B2C"/>
+        </w:rPr>
+        <w:t>giá</w:t>
+      </w:r>
+      <w:proofErr w:type="spellEnd"/>
+      <w:r>
+        <w:rPr>
+          <w:b/>
+          <w:bCs/>
+          <w:color w:val="292B2C"/>
+        </w:rPr>
+        <w:t xml:space="preserve"> </w:t>
+      </w:r>
+      <w:proofErr w:type="spellStart"/>
+      <w:r>
+        <w:rPr>
+          <w:b/>
+          <w:bCs/>
+          <w:color w:val="292B2C"/>
+        </w:rPr>
+        <w:t>trị</w:t>
+      </w:r>
+      <w:proofErr w:type="spellEnd"/>
+      <w:r>
+        <w:rPr>
+          <w:b/>
+          <w:bCs/>
+          <w:color w:val="292B2C"/>
+        </w:rPr>
+        <w:t xml:space="preserve"> </w:t>
+      </w:r>
+      <w:proofErr w:type="spellStart"/>
+      <w:r>
+        <w:rPr>
+          <w:b/>
+          <w:bCs/>
+          <w:color w:val="292B2C"/>
+        </w:rPr>
+        <w:t>trả</w:t>
+      </w:r>
+      <w:proofErr w:type="spellEnd"/>
+      <w:r>
+        <w:rPr>
+          <w:b/>
+          <w:bCs/>
+          <w:color w:val="292B2C"/>
+        </w:rPr>
+        <w:t xml:space="preserve"> </w:t>
+      </w:r>
+      <w:proofErr w:type="spellStart"/>
+      <w:r>
+        <w:rPr>
+          <w:b/>
+          <w:bCs/>
+          <w:color w:val="292B2C"/>
+        </w:rPr>
+        <w:t>về</w:t>
+      </w:r>
+      <w:proofErr w:type="spellEnd"/>
+      <w:r>
+        <w:rPr>
+          <w:b/>
+          <w:bCs/>
+          <w:color w:val="292B2C"/>
+        </w:rPr>
+        <w:t xml:space="preserve"> </w:t>
+      </w:r>
+      <w:proofErr w:type="spellStart"/>
+      <w:r>
+        <w:rPr>
+          <w:b/>
+          <w:bCs/>
+          <w:color w:val="292B2C"/>
+        </w:rPr>
+        <w:t>numpy</w:t>
+      </w:r>
+      <w:proofErr w:type="spellEnd"/>
+      <w:r>
+        <w:rPr>
+          <w:b/>
+          <w:bCs/>
+          <w:color w:val="292B2C"/>
+        </w:rPr>
+        <w:t xml:space="preserve"> arrays</w:t>
+      </w:r>
+    </w:p>
+    <w:p>
+      <w:pPr>
+        <w:pStyle w:val="NormalWeb"/>
+        <w:shd w:val="clear" w:color="auto" w:fill="FFFFFF"/>
+        <w:spacing w:before="360" w:beforeAutospacing="0" w:after="0" w:afterAutospacing="0"/>
+        <w:rPr>
+          <w:rFonts w:ascii="Segoe UI" w:hAnsi="Segoe UI" w:cs="Segoe UI"/>
+          <w:color w:val="1B1B1B"/>
+          <w:spacing w:val="-1"/>
+          <w:sz w:val="27"/>
+          <w:szCs w:val="27"/>
+        </w:rPr>
+      </w:pPr>
+      <w:proofErr w:type="spellStart"/>
+      <w:r>
+        <w:rPr>
+          <w:rFonts w:ascii="Segoe UI" w:hAnsi="Segoe UI" w:cs="Segoe UI"/>
+          <w:color w:val="1B1B1B"/>
+          <w:spacing w:val="-1"/>
+          <w:sz w:val="27"/>
+          <w:szCs w:val="27"/>
+        </w:rPr>
+        <w:t>Để</w:t>
+      </w:r>
+      <w:proofErr w:type="spellEnd"/>
+      <w:r>
+        <w:rPr>
+          <w:rFonts w:ascii="Segoe UI" w:hAnsi="Segoe UI" w:cs="Segoe UI"/>
+          <w:color w:val="1B1B1B"/>
+          <w:spacing w:val="-1"/>
+          <w:sz w:val="27"/>
+          <w:szCs w:val="27"/>
+        </w:rPr>
+        <w:t xml:space="preserve"> </w:t>
+      </w:r>
+      <w:proofErr w:type="spellStart"/>
+      <w:r>
+        <w:rPr>
+          <w:rFonts w:ascii="Segoe UI" w:hAnsi="Segoe UI" w:cs="Segoe UI"/>
+          <w:color w:val="1B1B1B"/>
+          <w:spacing w:val="-1"/>
+          <w:sz w:val="27"/>
+          <w:szCs w:val="27"/>
+        </w:rPr>
+        <w:t>lấy</w:t>
+      </w:r>
+      <w:proofErr w:type="spellEnd"/>
+      <w:r>
+        <w:rPr>
+          <w:rFonts w:ascii="Segoe UI" w:hAnsi="Segoe UI" w:cs="Segoe UI"/>
+          <w:color w:val="1B1B1B"/>
+          <w:spacing w:val="-1"/>
+          <w:sz w:val="27"/>
+          <w:szCs w:val="27"/>
+        </w:rPr>
+        <w:t xml:space="preserve"> </w:t>
+      </w:r>
+      <w:proofErr w:type="spellStart"/>
+      <w:r>
+        <w:rPr>
+          <w:rFonts w:ascii="Segoe UI" w:hAnsi="Segoe UI" w:cs="Segoe UI"/>
+          <w:color w:val="1B1B1B"/>
+          <w:spacing w:val="-1"/>
+          <w:sz w:val="27"/>
+          <w:szCs w:val="27"/>
+        </w:rPr>
+        <w:t>giá</w:t>
+      </w:r>
+      <w:proofErr w:type="spellEnd"/>
+      <w:r>
+        <w:rPr>
+          <w:rFonts w:ascii="Segoe UI" w:hAnsi="Segoe UI" w:cs="Segoe UI"/>
+          <w:color w:val="1B1B1B"/>
+          <w:spacing w:val="-1"/>
+          <w:sz w:val="27"/>
+          <w:szCs w:val="27"/>
+        </w:rPr>
+        <w:t xml:space="preserve"> </w:t>
+      </w:r>
+      <w:proofErr w:type="spellStart"/>
+      <w:r>
+        <w:rPr>
+          <w:rFonts w:ascii="Segoe UI" w:hAnsi="Segoe UI" w:cs="Segoe UI"/>
+          <w:color w:val="1B1B1B"/>
+          <w:spacing w:val="-1"/>
+          <w:sz w:val="27"/>
+          <w:szCs w:val="27"/>
+        </w:rPr>
+        <w:t>trị</w:t>
+      </w:r>
+      <w:proofErr w:type="spellEnd"/>
+      <w:r>
+        <w:rPr>
+          <w:rFonts w:ascii="Segoe UI" w:hAnsi="Segoe UI" w:cs="Segoe UI"/>
+          <w:color w:val="1B1B1B"/>
+          <w:spacing w:val="-1"/>
+          <w:sz w:val="27"/>
+          <w:szCs w:val="27"/>
+        </w:rPr>
+        <w:t xml:space="preserve"> </w:t>
+      </w:r>
+      <w:proofErr w:type="spellStart"/>
+      <w:r>
+        <w:rPr>
+          <w:rFonts w:ascii="Segoe UI" w:hAnsi="Segoe UI" w:cs="Segoe UI"/>
+          <w:color w:val="1B1B1B"/>
+          <w:spacing w:val="-1"/>
+          <w:sz w:val="27"/>
+          <w:szCs w:val="27"/>
+        </w:rPr>
+        <w:t>của</w:t>
+      </w:r>
+      <w:proofErr w:type="spellEnd"/>
+      <w:r>
+        <w:rPr>
+          <w:rFonts w:ascii="Segoe UI" w:hAnsi="Segoe UI" w:cs="Segoe UI"/>
+          <w:color w:val="1B1B1B"/>
+          <w:spacing w:val="-1"/>
+          <w:sz w:val="27"/>
+          <w:szCs w:val="27"/>
+        </w:rPr>
+        <w:t xml:space="preserve"> </w:t>
+      </w:r>
+      <w:proofErr w:type="spellStart"/>
+      <w:r>
+        <w:rPr>
+          <w:rFonts w:ascii="Segoe UI" w:hAnsi="Segoe UI" w:cs="Segoe UI"/>
+          <w:color w:val="1B1B1B"/>
+          <w:spacing w:val="-1"/>
+          <w:sz w:val="27"/>
+          <w:szCs w:val="27"/>
+        </w:rPr>
+        <w:t>một</w:t>
+      </w:r>
+      <w:proofErr w:type="spellEnd"/>
+      <w:r>
+        <w:rPr>
+          <w:rFonts w:ascii="Segoe UI" w:hAnsi="Segoe UI" w:cs="Segoe UI"/>
+          <w:color w:val="1B1B1B"/>
+          <w:spacing w:val="-1"/>
+          <w:sz w:val="27"/>
+          <w:szCs w:val="27"/>
+        </w:rPr>
+        <w:t xml:space="preserve"> </w:t>
+      </w:r>
+      <w:proofErr w:type="spellStart"/>
+      <w:r>
+        <w:rPr>
+          <w:rFonts w:ascii="Segoe UI" w:hAnsi="Segoe UI" w:cs="Segoe UI"/>
+          <w:color w:val="1B1B1B"/>
+          <w:spacing w:val="-1"/>
+          <w:sz w:val="27"/>
+          <w:szCs w:val="27"/>
+        </w:rPr>
+        <w:t>cột</w:t>
+      </w:r>
+      <w:proofErr w:type="spellEnd"/>
+      <w:r>
+        <w:rPr>
+          <w:rFonts w:ascii="Segoe UI" w:hAnsi="Segoe UI" w:cs="Segoe UI"/>
+          <w:color w:val="1B1B1B"/>
+          <w:spacing w:val="-1"/>
+          <w:sz w:val="27"/>
+          <w:szCs w:val="27"/>
+        </w:rPr>
+        <w:t xml:space="preserve"> </w:t>
+      </w:r>
+      <w:proofErr w:type="spellStart"/>
+      <w:r>
+        <w:rPr>
+          <w:rFonts w:ascii="Segoe UI" w:hAnsi="Segoe UI" w:cs="Segoe UI"/>
+          <w:color w:val="1B1B1B"/>
+          <w:spacing w:val="-1"/>
+          <w:sz w:val="27"/>
+          <w:szCs w:val="27"/>
+        </w:rPr>
+        <w:t>trả</w:t>
+      </w:r>
+      <w:proofErr w:type="spellEnd"/>
+      <w:r>
+        <w:rPr>
+          <w:rFonts w:ascii="Segoe UI" w:hAnsi="Segoe UI" w:cs="Segoe UI"/>
+          <w:color w:val="1B1B1B"/>
+          <w:spacing w:val="-1"/>
+          <w:sz w:val="27"/>
+          <w:szCs w:val="27"/>
+        </w:rPr>
+        <w:t xml:space="preserve"> </w:t>
+      </w:r>
+      <w:proofErr w:type="spellStart"/>
+      <w:r>
+        <w:rPr>
+          <w:rFonts w:ascii="Segoe UI" w:hAnsi="Segoe UI" w:cs="Segoe UI"/>
+          <w:color w:val="1B1B1B"/>
+          <w:spacing w:val="-1"/>
+          <w:sz w:val="27"/>
+          <w:szCs w:val="27"/>
+        </w:rPr>
+        <w:t>về</w:t>
+      </w:r>
+      <w:proofErr w:type="spellEnd"/>
+      <w:r>
+        <w:rPr>
+          <w:rFonts w:ascii="Segoe UI" w:hAnsi="Segoe UI" w:cs="Segoe UI"/>
+          <w:color w:val="1B1B1B"/>
+          <w:spacing w:val="-1"/>
+          <w:sz w:val="27"/>
+          <w:szCs w:val="27"/>
+        </w:rPr>
+        <w:t xml:space="preserve"> </w:t>
+      </w:r>
+      <w:proofErr w:type="spellStart"/>
+      <w:r>
+        <w:rPr>
+          <w:rFonts w:ascii="Segoe UI" w:hAnsi="Segoe UI" w:cs="Segoe UI"/>
+          <w:color w:val="1B1B1B"/>
+          <w:spacing w:val="-1"/>
+          <w:sz w:val="27"/>
+          <w:szCs w:val="27"/>
+        </w:rPr>
+        <w:t>dưới</w:t>
+      </w:r>
+      <w:proofErr w:type="spellEnd"/>
+      <w:r>
+        <w:rPr>
+          <w:rFonts w:ascii="Segoe UI" w:hAnsi="Segoe UI" w:cs="Segoe UI"/>
+          <w:color w:val="1B1B1B"/>
+          <w:spacing w:val="-1"/>
+          <w:sz w:val="27"/>
+          <w:szCs w:val="27"/>
+        </w:rPr>
+        <w:t xml:space="preserve"> </w:t>
+      </w:r>
+      <w:proofErr w:type="spellStart"/>
+      <w:r>
+        <w:rPr>
+          <w:rFonts w:ascii="Segoe UI" w:hAnsi="Segoe UI" w:cs="Segoe UI"/>
+          <w:color w:val="1B1B1B"/>
+          <w:spacing w:val="-1"/>
+          <w:sz w:val="27"/>
+          <w:szCs w:val="27"/>
+        </w:rPr>
+        <w:t>dạng</w:t>
+      </w:r>
+      <w:proofErr w:type="spellEnd"/>
+      <w:r>
+        <w:rPr>
+          <w:rFonts w:ascii="Segoe UI" w:hAnsi="Segoe UI" w:cs="Segoe UI"/>
+          <w:color w:val="1B1B1B"/>
+          <w:spacing w:val="-1"/>
+          <w:sz w:val="27"/>
+          <w:szCs w:val="27"/>
+        </w:rPr>
+        <w:t xml:space="preserve"> </w:t>
+      </w:r>
+      <w:proofErr w:type="spellStart"/>
+      <w:r>
+        <w:rPr>
+          <w:rFonts w:ascii="Segoe UI" w:hAnsi="Segoe UI" w:cs="Segoe UI"/>
+          <w:color w:val="1B1B1B"/>
+          <w:spacing w:val="-1"/>
+          <w:sz w:val="27"/>
+          <w:szCs w:val="27"/>
+        </w:rPr>
+        <w:t>numpy</w:t>
+      </w:r>
+      <w:proofErr w:type="spellEnd"/>
+      <w:r>
+        <w:rPr>
+          <w:rFonts w:ascii="Segoe UI" w:hAnsi="Segoe UI" w:cs="Segoe UI"/>
+          <w:color w:val="1B1B1B"/>
+          <w:spacing w:val="-1"/>
+          <w:sz w:val="27"/>
+          <w:szCs w:val="27"/>
+        </w:rPr>
+        <w:t xml:space="preserve"> </w:t>
+      </w:r>
+      <w:proofErr w:type="gramStart"/>
+      <w:r>
+        <w:rPr>
+          <w:rFonts w:ascii="Segoe UI" w:hAnsi="Segoe UI" w:cs="Segoe UI"/>
+          <w:color w:val="1B1B1B"/>
+          <w:spacing w:val="-1"/>
+          <w:sz w:val="27"/>
+          <w:szCs w:val="27"/>
+        </w:rPr>
+        <w:t xml:space="preserve">array  </w:t>
+      </w:r>
+      <w:proofErr w:type="spellStart"/>
+      <w:r>
+        <w:rPr>
+          <w:rFonts w:ascii="Segoe UI" w:hAnsi="Segoe UI" w:cs="Segoe UI"/>
+          <w:color w:val="1B1B1B"/>
+          <w:spacing w:val="-1"/>
+          <w:sz w:val="27"/>
+          <w:szCs w:val="27"/>
+        </w:rPr>
+        <w:t>chỉ</w:t>
+      </w:r>
+      <w:proofErr w:type="spellEnd"/>
+      <w:proofErr w:type="gramEnd"/>
+      <w:r>
+        <w:rPr>
+          <w:rFonts w:ascii="Segoe UI" w:hAnsi="Segoe UI" w:cs="Segoe UI"/>
+          <w:color w:val="1B1B1B"/>
+          <w:spacing w:val="-1"/>
+          <w:sz w:val="27"/>
+          <w:szCs w:val="27"/>
+        </w:rPr>
+        <w:t xml:space="preserve"> </w:t>
+      </w:r>
+      <w:proofErr w:type="spellStart"/>
+      <w:r>
+        <w:rPr>
+          <w:rFonts w:ascii="Segoe UI" w:hAnsi="Segoe UI" w:cs="Segoe UI"/>
+          <w:color w:val="1B1B1B"/>
+          <w:spacing w:val="-1"/>
+          <w:sz w:val="27"/>
+          <w:szCs w:val="27"/>
+        </w:rPr>
+        <w:t>cần</w:t>
+      </w:r>
+      <w:proofErr w:type="spellEnd"/>
+      <w:r>
+        <w:rPr>
+          <w:rFonts w:ascii="Segoe UI" w:hAnsi="Segoe UI" w:cs="Segoe UI"/>
+          <w:color w:val="1B1B1B"/>
+          <w:spacing w:val="-1"/>
+          <w:sz w:val="27"/>
+          <w:szCs w:val="27"/>
+        </w:rPr>
+        <w:t xml:space="preserve"> </w:t>
+      </w:r>
+      <w:proofErr w:type="spellStart"/>
+      <w:r>
+        <w:rPr>
+          <w:rFonts w:ascii="Segoe UI" w:hAnsi="Segoe UI" w:cs="Segoe UI"/>
+          <w:color w:val="1B1B1B"/>
+          <w:spacing w:val="-1"/>
+          <w:sz w:val="27"/>
+          <w:szCs w:val="27"/>
+        </w:rPr>
+        <w:t>thêm</w:t>
+      </w:r>
+      <w:proofErr w:type="spellEnd"/>
+      <w:r>
+        <w:rPr>
+          <w:rFonts w:ascii="Segoe UI" w:hAnsi="Segoe UI" w:cs="Segoe UI"/>
+          <w:color w:val="1B1B1B"/>
+          <w:spacing w:val="-1"/>
+          <w:sz w:val="27"/>
+          <w:szCs w:val="27"/>
+        </w:rPr>
+        <w:t> </w:t>
+      </w:r>
+      <w:r>
+        <w:rPr>
+          <w:rStyle w:val="HTMLCode"/>
+          <w:rFonts w:ascii="Consolas" w:eastAsiaTheme="majorEastAsia" w:hAnsi="Consolas"/>
+          <w:color w:val="1B1B1B"/>
+          <w:spacing w:val="-1"/>
+          <w:sz w:val="24"/>
+          <w:szCs w:val="24"/>
+          <w:shd w:val="clear" w:color="auto" w:fill="EEEEEE"/>
+        </w:rPr>
+        <w:t>.values</w:t>
+      </w:r>
+      <w:r>
+        <w:rPr>
+          <w:rFonts w:ascii="Segoe UI" w:hAnsi="Segoe UI" w:cs="Segoe UI"/>
+          <w:color w:val="1B1B1B"/>
+          <w:spacing w:val="-1"/>
+          <w:sz w:val="27"/>
+          <w:szCs w:val="27"/>
+        </w:rPr>
+        <w:t> </w:t>
+      </w:r>
+    </w:p>
+    <w:p>
+      <w:pPr>
+        <w:pStyle w:val="NormalWeb"/>
+        <w:shd w:val="clear" w:color="auto" w:fill="FFFFFF"/>
+        <w:spacing w:before="360" w:beforeAutospacing="0" w:after="0" w:afterAutospacing="0"/>
+        <w:rPr>
+          <w:rFonts w:ascii="Segoe UI" w:hAnsi="Segoe UI" w:cs="Segoe UI"/>
+          <w:color w:val="1B1B1B"/>
+          <w:spacing w:val="-1"/>
+          <w:sz w:val="27"/>
+          <w:szCs w:val="27"/>
+        </w:rPr>
+      </w:pPr>
+      <w:proofErr w:type="spellStart"/>
+      <w:r>
+        <w:rPr>
+          <w:rFonts w:ascii="Consolas" w:hAnsi="Consolas"/>
+          <w:color w:val="24292E"/>
+          <w:sz w:val="23"/>
+          <w:szCs w:val="23"/>
+          <w:shd w:val="clear" w:color="auto" w:fill="F1F2F3"/>
+        </w:rPr>
+        <w:t>peoples_df</w:t>
+      </w:r>
+      <w:proofErr w:type="spellEnd"/>
+      <w:r>
+        <w:rPr>
+          <w:rFonts w:ascii="Consolas" w:hAnsi="Consolas"/>
+          <w:color w:val="24292E"/>
+          <w:sz w:val="23"/>
+          <w:szCs w:val="23"/>
+          <w:shd w:val="clear" w:color="auto" w:fill="F1F2F3"/>
+        </w:rPr>
+        <w:t>['name'</w:t>
+      </w:r>
+      <w:proofErr w:type="gramStart"/>
+      <w:r>
+        <w:rPr>
+          <w:rFonts w:ascii="Consolas" w:hAnsi="Consolas"/>
+          <w:color w:val="24292E"/>
+          <w:sz w:val="23"/>
+          <w:szCs w:val="23"/>
+          <w:shd w:val="clear" w:color="auto" w:fill="F1F2F3"/>
+        </w:rPr>
+        <w:t>].values</w:t>
+      </w:r>
+      <w:proofErr w:type="gramEnd"/>
+    </w:p>
+    <w:p>
+      <w:pPr>
+        <w:pStyle w:val="Heading3"/>
+        <w:shd w:val="clear" w:color="auto" w:fill="FFFFFF"/>
+        <w:spacing w:before="360" w:after="144"/>
+        <w:rPr>
+          <w:rFonts w:ascii="Segoe UI" w:hAnsi="Segoe UI" w:cs="Segoe UI"/>
+          <w:color w:val="292B2C"/>
+        </w:rPr>
+      </w:pPr>
+      <w:proofErr w:type="spellStart"/>
+      <w:r>
+        <w:rPr>
+          <w:rFonts w:ascii="Segoe UI" w:hAnsi="Segoe UI" w:cs="Segoe UI"/>
+          <w:color w:val="292B2C"/>
+        </w:rPr>
+        <w:t>Thêm</w:t>
+      </w:r>
+      <w:proofErr w:type="spellEnd"/>
+      <w:r>
+        <w:rPr>
+          <w:rFonts w:ascii="Segoe UI" w:hAnsi="Segoe UI" w:cs="Segoe UI"/>
+          <w:color w:val="292B2C"/>
+        </w:rPr>
+        <w:t xml:space="preserve">, </w:t>
+      </w:r>
+      <w:proofErr w:type="spellStart"/>
+      <w:r>
+        <w:rPr>
+          <w:rFonts w:ascii="Segoe UI" w:hAnsi="Segoe UI" w:cs="Segoe UI"/>
+          <w:color w:val="292B2C"/>
+        </w:rPr>
+        <w:t>sửa</w:t>
+      </w:r>
+      <w:proofErr w:type="spellEnd"/>
+      <w:r>
+        <w:rPr>
+          <w:rFonts w:ascii="Segoe UI" w:hAnsi="Segoe UI" w:cs="Segoe UI"/>
+          <w:color w:val="292B2C"/>
+        </w:rPr>
+        <w:t xml:space="preserve">, </w:t>
+      </w:r>
+      <w:proofErr w:type="spellStart"/>
+      <w:r>
+        <w:rPr>
+          <w:rFonts w:ascii="Segoe UI" w:hAnsi="Segoe UI" w:cs="Segoe UI"/>
+          <w:color w:val="292B2C"/>
+        </w:rPr>
+        <w:t>xóa</w:t>
+      </w:r>
+      <w:proofErr w:type="spellEnd"/>
+      <w:r>
+        <w:rPr>
+          <w:rFonts w:ascii="Segoe UI" w:hAnsi="Segoe UI" w:cs="Segoe UI"/>
+          <w:color w:val="292B2C"/>
+        </w:rPr>
+        <w:t xml:space="preserve"> </w:t>
+      </w:r>
+      <w:proofErr w:type="spellStart"/>
+      <w:r>
+        <w:rPr>
+          <w:rFonts w:ascii="Segoe UI" w:hAnsi="Segoe UI" w:cs="Segoe UI"/>
+          <w:color w:val="292B2C"/>
+        </w:rPr>
+        <w:t>trong</w:t>
+      </w:r>
+      <w:proofErr w:type="spellEnd"/>
+      <w:r>
+        <w:rPr>
+          <w:rFonts w:ascii="Segoe UI" w:hAnsi="Segoe UI" w:cs="Segoe UI"/>
+          <w:color w:val="292B2C"/>
+        </w:rPr>
+        <w:t xml:space="preserve"> </w:t>
+      </w:r>
+      <w:proofErr w:type="spellStart"/>
+      <w:r>
+        <w:rPr>
+          <w:rFonts w:ascii="Segoe UI" w:hAnsi="Segoe UI" w:cs="Segoe UI"/>
+          <w:color w:val="292B2C"/>
+        </w:rPr>
+        <w:t>dataframe</w:t>
+      </w:r>
+      <w:proofErr w:type="spellEnd"/>
+    </w:p>
+    <w:p>
+      <w:pPr>
+        <w:pStyle w:val="Heading4"/>
+      </w:pPr>
+      <w:proofErr w:type="spellStart"/>
+      <w:r>
+        <w:t>Tạo</w:t>
+      </w:r>
+      <w:proofErr w:type="spellEnd"/>
+      <w:r>
+        <w:t xml:space="preserve"> </w:t>
+      </w:r>
+      <w:proofErr w:type="spellStart"/>
+      <w:r>
+        <w:t>mới</w:t>
+      </w:r>
+      <w:proofErr w:type="spellEnd"/>
+      <w:r>
+        <w:t xml:space="preserve"> </w:t>
+      </w:r>
+      <w:proofErr w:type="spellStart"/>
+      <w:r>
+        <w:t>dataframe</w:t>
+      </w:r>
+      <w:proofErr w:type="spellEnd"/>
+      <w:r>
+        <w:t xml:space="preserve"> </w:t>
+      </w:r>
+      <w:proofErr w:type="spellStart"/>
+      <w:r>
+        <w:t>từ</w:t>
+      </w:r>
+      <w:proofErr w:type="spellEnd"/>
+      <w:r>
+        <w:t xml:space="preserve"> python dictionary</w:t>
+      </w:r>
+    </w:p>
+    <w:p>
+      <w:pPr>
+        <w:pStyle w:val="HTMLPreformatted"/>
+        <w:pBdr>
+          <w:top w:val="single" w:sz="6" w:space="12" w:color="E5E5E5"/>
+          <w:left w:val="single" w:sz="6" w:space="12" w:color="E5E5E5"/>
+          <w:bottom w:val="single" w:sz="6" w:space="12" w:color="E5E5E5"/>
+          <w:right w:val="single" w:sz="6" w:space="12" w:color="E5E5E5"/>
+        </w:pBdr>
+        <w:shd w:val="clear" w:color="auto" w:fill="F1F2F3"/>
+        <w:spacing w:before="240" w:after="240"/>
+        <w:rPr>
+          <w:rStyle w:val="HTMLCode"/>
+          <w:rFonts w:ascii="Consolas" w:hAnsi="Consolas"/>
+          <w:color w:val="24292E"/>
+          <w:sz w:val="23"/>
+          <w:szCs w:val="23"/>
+        </w:rPr>
+      </w:pPr>
+      <w:r>
+        <w:rPr>
+          <w:rStyle w:val="HTMLCode"/>
+          <w:rFonts w:ascii="Consolas" w:hAnsi="Consolas"/>
+          <w:color w:val="24292E"/>
+          <w:sz w:val="23"/>
+          <w:szCs w:val="23"/>
+        </w:rPr>
+        <w:t>peoples = {'name': ['</w:t>
+      </w:r>
+      <w:proofErr w:type="spellStart"/>
+      <w:r>
+        <w:rPr>
+          <w:rStyle w:val="HTMLCode"/>
+          <w:rFonts w:ascii="Consolas" w:hAnsi="Consolas"/>
+          <w:color w:val="24292E"/>
+          <w:sz w:val="23"/>
+          <w:szCs w:val="23"/>
+        </w:rPr>
+        <w:t>Nguyễn</w:t>
+      </w:r>
+      <w:proofErr w:type="spellEnd"/>
+      <w:r>
+        <w:rPr>
+          <w:rStyle w:val="HTMLCode"/>
+          <w:rFonts w:ascii="Consolas" w:hAnsi="Consolas"/>
+          <w:color w:val="24292E"/>
+          <w:sz w:val="23"/>
+          <w:szCs w:val="23"/>
+        </w:rPr>
+        <w:t xml:space="preserve"> Văn </w:t>
+      </w:r>
+      <w:proofErr w:type="spellStart"/>
+      <w:r>
+        <w:rPr>
+          <w:rStyle w:val="HTMLCode"/>
+          <w:rFonts w:ascii="Consolas" w:hAnsi="Consolas"/>
+          <w:color w:val="24292E"/>
+          <w:sz w:val="23"/>
+          <w:szCs w:val="23"/>
+        </w:rPr>
+        <w:t>Hiếu</w:t>
+      </w:r>
+      <w:proofErr w:type="spellEnd"/>
+      <w:r>
+        <w:rPr>
+          <w:rStyle w:val="HTMLCode"/>
+          <w:rFonts w:ascii="Consolas" w:hAnsi="Consolas"/>
+          <w:color w:val="24292E"/>
+          <w:sz w:val="23"/>
+          <w:szCs w:val="23"/>
+        </w:rPr>
+        <w:t>', '</w:t>
+      </w:r>
+      <w:proofErr w:type="spellStart"/>
+      <w:r>
+        <w:rPr>
+          <w:rStyle w:val="HTMLCode"/>
+          <w:rFonts w:ascii="Consolas" w:hAnsi="Consolas"/>
+          <w:color w:val="24292E"/>
+          <w:sz w:val="23"/>
+          <w:szCs w:val="23"/>
+        </w:rPr>
+        <w:t>Hiếu</w:t>
+      </w:r>
+      <w:proofErr w:type="spellEnd"/>
+      <w:r>
+        <w:rPr>
+          <w:rStyle w:val="HTMLCode"/>
+          <w:rFonts w:ascii="Consolas" w:hAnsi="Consolas"/>
+          <w:color w:val="24292E"/>
+          <w:sz w:val="23"/>
+          <w:szCs w:val="23"/>
+        </w:rPr>
+        <w:t xml:space="preserve"> </w:t>
+      </w:r>
+      <w:proofErr w:type="spellStart"/>
+      <w:r>
+        <w:rPr>
+          <w:rStyle w:val="HTMLCode"/>
+          <w:rFonts w:ascii="Consolas" w:hAnsi="Consolas"/>
+          <w:color w:val="24292E"/>
+          <w:sz w:val="23"/>
+          <w:szCs w:val="23"/>
+        </w:rPr>
+        <w:t>Nguyễn</w:t>
+      </w:r>
+      <w:proofErr w:type="spellEnd"/>
+      <w:r>
+        <w:rPr>
+          <w:rStyle w:val="HTMLCode"/>
+          <w:rFonts w:ascii="Consolas" w:hAnsi="Consolas"/>
+          <w:color w:val="24292E"/>
+          <w:sz w:val="23"/>
+          <w:szCs w:val="23"/>
+        </w:rPr>
+        <w:t xml:space="preserve"> Văn'], 'age': [28, 28], 'website': ['https://nguyenvanhieu.vn', None]}</w:t>
+      </w:r>
+    </w:p>
+    <w:p>
+      <w:pPr>
+        <w:pStyle w:val="HTMLPreformatted"/>
+        <w:pBdr>
+          <w:top w:val="single" w:sz="6" w:space="12" w:color="E5E5E5"/>
+          <w:left w:val="single" w:sz="6" w:space="12" w:color="E5E5E5"/>
+          <w:bottom w:val="single" w:sz="6" w:space="12" w:color="E5E5E5"/>
+          <w:right w:val="single" w:sz="6" w:space="12" w:color="E5E5E5"/>
+        </w:pBdr>
+        <w:shd w:val="clear" w:color="auto" w:fill="F1F2F3"/>
+        <w:spacing w:before="240" w:after="240"/>
+        <w:rPr>
+          <w:rStyle w:val="HTMLCode"/>
+          <w:rFonts w:ascii="Consolas" w:hAnsi="Consolas"/>
+          <w:color w:val="24292E"/>
+          <w:sz w:val="23"/>
+          <w:szCs w:val="23"/>
+        </w:rPr>
+      </w:pPr>
+      <w:r>
+        <w:rPr>
+          <w:rStyle w:val="HTMLCode"/>
+          <w:rFonts w:ascii="Consolas" w:hAnsi="Consolas"/>
+          <w:color w:val="24292E"/>
+          <w:sz w:val="23"/>
+          <w:szCs w:val="23"/>
+        </w:rPr>
+        <w:t xml:space="preserve">df = </w:t>
+      </w:r>
+      <w:proofErr w:type="spellStart"/>
+      <w:proofErr w:type="gramStart"/>
+      <w:r>
+        <w:rPr>
+          <w:rStyle w:val="HTMLCode"/>
+          <w:rFonts w:ascii="Consolas" w:hAnsi="Consolas"/>
+          <w:color w:val="24292E"/>
+          <w:sz w:val="23"/>
+          <w:szCs w:val="23"/>
+        </w:rPr>
+        <w:t>pd.DataFrame</w:t>
+      </w:r>
+      <w:proofErr w:type="spellEnd"/>
+      <w:proofErr w:type="gramEnd"/>
+      <w:r>
+        <w:rPr>
+          <w:rStyle w:val="HTMLCode"/>
+          <w:rFonts w:ascii="Consolas" w:hAnsi="Consolas"/>
+          <w:color w:val="24292E"/>
+          <w:sz w:val="23"/>
+          <w:szCs w:val="23"/>
+        </w:rPr>
+        <w:t>(peoples)</w:t>
+      </w:r>
+    </w:p>
+    <w:p>
+      <w:pPr>
+        <w:pStyle w:val="HTMLPreformatted"/>
+        <w:pBdr>
+          <w:top w:val="single" w:sz="6" w:space="12" w:color="E5E5E5"/>
+          <w:left w:val="single" w:sz="6" w:space="12" w:color="E5E5E5"/>
+          <w:bottom w:val="single" w:sz="6" w:space="12" w:color="E5E5E5"/>
+          <w:right w:val="single" w:sz="6" w:space="12" w:color="E5E5E5"/>
+        </w:pBdr>
+        <w:shd w:val="clear" w:color="auto" w:fill="F1F2F3"/>
+        <w:spacing w:before="240" w:after="240"/>
+        <w:rPr>
+          <w:rFonts w:ascii="Consolas" w:hAnsi="Consolas"/>
+          <w:color w:val="24292E"/>
+          <w:sz w:val="23"/>
+          <w:szCs w:val="23"/>
+        </w:rPr>
+      </w:pPr>
+      <w:r>
+        <w:rPr>
+          <w:rStyle w:val="HTMLCode"/>
+          <w:rFonts w:ascii="Consolas" w:hAnsi="Consolas"/>
+          <w:color w:val="24292E"/>
+          <w:sz w:val="23"/>
+          <w:szCs w:val="23"/>
+        </w:rPr>
+        <w:t>print(df)</w:t>
+      </w:r>
+    </w:p>
+    <w:p/>
+    <w:p>
+      <w:pPr>
+        <w:pStyle w:val="Heading3"/>
+        <w:shd w:val="clear" w:color="auto" w:fill="FFFFFF"/>
+        <w:spacing w:before="360" w:after="144"/>
+        <w:rPr>
+          <w:i/>
+          <w:iCs/>
+          <w:color w:val="2F5496" w:themeColor="accent1" w:themeShade="BF"/>
+          <w:sz w:val="22"/>
+          <w:szCs w:val="22"/>
+        </w:rPr>
+      </w:pPr>
+      <w:proofErr w:type="spellStart"/>
+      <w:r>
+        <w:rPr>
+          <w:i/>
+          <w:iCs/>
+          <w:color w:val="2F5496" w:themeColor="accent1" w:themeShade="BF"/>
+          <w:sz w:val="22"/>
+          <w:szCs w:val="22"/>
+        </w:rPr>
+        <w:t>Tạo</w:t>
+      </w:r>
+      <w:proofErr w:type="spellEnd"/>
+      <w:r>
+        <w:rPr>
+          <w:i/>
+          <w:iCs/>
+          <w:color w:val="2F5496" w:themeColor="accent1" w:themeShade="BF"/>
+          <w:sz w:val="22"/>
+          <w:szCs w:val="22"/>
+        </w:rPr>
+        <w:t xml:space="preserve"> </w:t>
+      </w:r>
+      <w:proofErr w:type="spellStart"/>
+      <w:r>
+        <w:rPr>
+          <w:i/>
+          <w:iCs/>
+          <w:color w:val="2F5496" w:themeColor="accent1" w:themeShade="BF"/>
+          <w:sz w:val="22"/>
+          <w:szCs w:val="22"/>
+        </w:rPr>
+        <w:t>mới</w:t>
+      </w:r>
+      <w:proofErr w:type="spellEnd"/>
+      <w:r>
+        <w:rPr>
+          <w:i/>
+          <w:iCs/>
+          <w:color w:val="2F5496" w:themeColor="accent1" w:themeShade="BF"/>
+          <w:sz w:val="22"/>
+          <w:szCs w:val="22"/>
+        </w:rPr>
+        <w:t xml:space="preserve"> </w:t>
+      </w:r>
+      <w:proofErr w:type="spellStart"/>
+      <w:r>
+        <w:rPr>
+          <w:i/>
+          <w:iCs/>
+          <w:color w:val="2F5496" w:themeColor="accent1" w:themeShade="BF"/>
+          <w:sz w:val="22"/>
+          <w:szCs w:val="22"/>
+        </w:rPr>
+        <w:t>dataframe</w:t>
+      </w:r>
+      <w:proofErr w:type="spellEnd"/>
+      <w:r>
+        <w:rPr>
+          <w:i/>
+          <w:iCs/>
+          <w:color w:val="2F5496" w:themeColor="accent1" w:themeShade="BF"/>
+          <w:sz w:val="22"/>
+          <w:szCs w:val="22"/>
+        </w:rPr>
+        <w:t xml:space="preserve"> </w:t>
+      </w:r>
+      <w:proofErr w:type="spellStart"/>
+      <w:r>
+        <w:rPr>
+          <w:i/>
+          <w:iCs/>
+          <w:color w:val="2F5496" w:themeColor="accent1" w:themeShade="BF"/>
+          <w:sz w:val="22"/>
+          <w:szCs w:val="22"/>
+        </w:rPr>
+        <w:t>từ</w:t>
+      </w:r>
+      <w:proofErr w:type="spellEnd"/>
+      <w:r>
+        <w:rPr>
+          <w:i/>
+          <w:iCs/>
+          <w:color w:val="2F5496" w:themeColor="accent1" w:themeShade="BF"/>
+          <w:sz w:val="22"/>
+          <w:szCs w:val="22"/>
+        </w:rPr>
+        <w:t xml:space="preserve"> </w:t>
+      </w:r>
+      <w:proofErr w:type="spellStart"/>
+      <w:r>
+        <w:rPr>
+          <w:i/>
+          <w:iCs/>
+          <w:color w:val="2F5496" w:themeColor="accent1" w:themeShade="BF"/>
+          <w:sz w:val="22"/>
+          <w:szCs w:val="22"/>
+        </w:rPr>
+        <w:t>các</w:t>
+      </w:r>
+      <w:proofErr w:type="spellEnd"/>
+      <w:r>
+        <w:rPr>
+          <w:i/>
+          <w:iCs/>
+          <w:color w:val="2F5496" w:themeColor="accent1" w:themeShade="BF"/>
+          <w:sz w:val="22"/>
+          <w:szCs w:val="22"/>
+        </w:rPr>
+        <w:t xml:space="preserve"> python list</w:t>
+      </w:r>
+    </w:p>
+    <w:p>
+      <w:pPr>
+        <w:pStyle w:val="HTMLPreformatted"/>
+        <w:pBdr>
+          <w:top w:val="single" w:sz="6" w:space="12" w:color="E5E5E5"/>
+          <w:left w:val="single" w:sz="6" w:space="12" w:color="E5E5E5"/>
+          <w:bottom w:val="single" w:sz="6" w:space="12" w:color="E5E5E5"/>
+          <w:right w:val="single" w:sz="6" w:space="12" w:color="E5E5E5"/>
+        </w:pBdr>
+        <w:shd w:val="clear" w:color="auto" w:fill="F1F2F3"/>
+        <w:spacing w:before="240" w:after="240"/>
+        <w:rPr>
+          <w:rStyle w:val="HTMLCode"/>
+          <w:rFonts w:ascii="Consolas" w:hAnsi="Consolas"/>
+          <w:color w:val="24292E"/>
+          <w:sz w:val="23"/>
+          <w:szCs w:val="23"/>
+        </w:rPr>
+      </w:pPr>
+      <w:proofErr w:type="spellStart"/>
+      <w:r>
+        <w:rPr>
+          <w:rStyle w:val="HTMLCode"/>
+          <w:rFonts w:ascii="Consolas" w:hAnsi="Consolas"/>
+          <w:color w:val="24292E"/>
+          <w:sz w:val="23"/>
+          <w:szCs w:val="23"/>
+        </w:rPr>
+        <w:t>txts</w:t>
+      </w:r>
+      <w:proofErr w:type="spellEnd"/>
+      <w:r>
+        <w:rPr>
+          <w:rStyle w:val="HTMLCode"/>
+          <w:rFonts w:ascii="Consolas" w:hAnsi="Consolas"/>
+          <w:color w:val="24292E"/>
+          <w:sz w:val="23"/>
+          <w:szCs w:val="23"/>
+        </w:rPr>
+        <w:t xml:space="preserve"> = ['</w:t>
+      </w:r>
+      <w:proofErr w:type="spellStart"/>
+      <w:r>
+        <w:rPr>
+          <w:rStyle w:val="HTMLCode"/>
+          <w:rFonts w:ascii="Consolas" w:hAnsi="Consolas"/>
+          <w:color w:val="24292E"/>
+          <w:sz w:val="23"/>
+          <w:szCs w:val="23"/>
+        </w:rPr>
+        <w:t>chỗ</w:t>
+      </w:r>
+      <w:proofErr w:type="spellEnd"/>
+      <w:r>
+        <w:rPr>
+          <w:rStyle w:val="HTMLCode"/>
+          <w:rFonts w:ascii="Consolas" w:hAnsi="Consolas"/>
+          <w:color w:val="24292E"/>
+          <w:sz w:val="23"/>
+          <w:szCs w:val="23"/>
+        </w:rPr>
+        <w:t xml:space="preserve"> </w:t>
+      </w:r>
+      <w:proofErr w:type="spellStart"/>
+      <w:r>
+        <w:rPr>
+          <w:rStyle w:val="HTMLCode"/>
+          <w:rFonts w:ascii="Consolas" w:hAnsi="Consolas"/>
+          <w:color w:val="24292E"/>
+          <w:sz w:val="23"/>
+          <w:szCs w:val="23"/>
+        </w:rPr>
+        <w:t>này</w:t>
+      </w:r>
+      <w:proofErr w:type="spellEnd"/>
+      <w:r>
+        <w:rPr>
+          <w:rStyle w:val="HTMLCode"/>
+          <w:rFonts w:ascii="Consolas" w:hAnsi="Consolas"/>
+          <w:color w:val="24292E"/>
+          <w:sz w:val="23"/>
+          <w:szCs w:val="23"/>
+        </w:rPr>
+        <w:t xml:space="preserve"> </w:t>
+      </w:r>
+      <w:proofErr w:type="spellStart"/>
+      <w:r>
+        <w:rPr>
+          <w:rStyle w:val="HTMLCode"/>
+          <w:rFonts w:ascii="Consolas" w:hAnsi="Consolas"/>
+          <w:color w:val="24292E"/>
+          <w:sz w:val="23"/>
+          <w:szCs w:val="23"/>
+        </w:rPr>
+        <w:t>ăn</w:t>
+      </w:r>
+      <w:proofErr w:type="spellEnd"/>
+      <w:r>
+        <w:rPr>
+          <w:rStyle w:val="HTMLCode"/>
+          <w:rFonts w:ascii="Consolas" w:hAnsi="Consolas"/>
+          <w:color w:val="24292E"/>
+          <w:sz w:val="23"/>
+          <w:szCs w:val="23"/>
+        </w:rPr>
+        <w:t xml:space="preserve"> </w:t>
+      </w:r>
+      <w:proofErr w:type="spellStart"/>
+      <w:r>
+        <w:rPr>
+          <w:rStyle w:val="HTMLCode"/>
+          <w:rFonts w:ascii="Consolas" w:hAnsi="Consolas"/>
+          <w:color w:val="24292E"/>
+          <w:sz w:val="23"/>
+          <w:szCs w:val="23"/>
+        </w:rPr>
+        <w:t>cũng</w:t>
+      </w:r>
+      <w:proofErr w:type="spellEnd"/>
+      <w:r>
+        <w:rPr>
+          <w:rStyle w:val="HTMLCode"/>
+          <w:rFonts w:ascii="Consolas" w:hAnsi="Consolas"/>
+          <w:color w:val="24292E"/>
+          <w:sz w:val="23"/>
+          <w:szCs w:val="23"/>
+        </w:rPr>
+        <w:t xml:space="preserve"> </w:t>
+      </w:r>
+      <w:proofErr w:type="spellStart"/>
+      <w:r>
+        <w:rPr>
+          <w:rStyle w:val="HTMLCode"/>
+          <w:rFonts w:ascii="Consolas" w:hAnsi="Consolas"/>
+          <w:color w:val="24292E"/>
+          <w:sz w:val="23"/>
+          <w:szCs w:val="23"/>
+        </w:rPr>
+        <w:t>khá</w:t>
+      </w:r>
+      <w:proofErr w:type="spellEnd"/>
+      <w:r>
+        <w:rPr>
+          <w:rStyle w:val="HTMLCode"/>
+          <w:rFonts w:ascii="Consolas" w:hAnsi="Consolas"/>
+          <w:color w:val="24292E"/>
+          <w:sz w:val="23"/>
+          <w:szCs w:val="23"/>
+        </w:rPr>
+        <w:t xml:space="preserve"> </w:t>
+      </w:r>
+      <w:proofErr w:type="spellStart"/>
+      <w:r>
+        <w:rPr>
+          <w:rStyle w:val="HTMLCode"/>
+          <w:rFonts w:ascii="Consolas" w:hAnsi="Consolas"/>
+          <w:color w:val="24292E"/>
+          <w:sz w:val="23"/>
+          <w:szCs w:val="23"/>
+        </w:rPr>
+        <w:t>ngon</w:t>
+      </w:r>
+      <w:proofErr w:type="spellEnd"/>
+      <w:r>
+        <w:rPr>
+          <w:rStyle w:val="HTMLCode"/>
+          <w:rFonts w:ascii="Consolas" w:hAnsi="Consolas"/>
+          <w:color w:val="24292E"/>
+          <w:sz w:val="23"/>
+          <w:szCs w:val="23"/>
+        </w:rPr>
+        <w:t>', '</w:t>
+      </w:r>
+      <w:proofErr w:type="spellStart"/>
+      <w:r>
+        <w:rPr>
+          <w:rStyle w:val="HTMLCode"/>
+          <w:rFonts w:ascii="Consolas" w:hAnsi="Consolas"/>
+          <w:color w:val="24292E"/>
+          <w:sz w:val="23"/>
+          <w:szCs w:val="23"/>
+        </w:rPr>
+        <w:t>ngon</w:t>
+      </w:r>
+      <w:proofErr w:type="spellEnd"/>
+      <w:r>
+        <w:rPr>
+          <w:rStyle w:val="HTMLCode"/>
+          <w:rFonts w:ascii="Consolas" w:hAnsi="Consolas"/>
+          <w:color w:val="24292E"/>
+          <w:sz w:val="23"/>
+          <w:szCs w:val="23"/>
+        </w:rPr>
+        <w:t xml:space="preserve">, </w:t>
+      </w:r>
+      <w:proofErr w:type="spellStart"/>
+      <w:r>
+        <w:rPr>
+          <w:rStyle w:val="HTMLCode"/>
+          <w:rFonts w:ascii="Consolas" w:hAnsi="Consolas"/>
+          <w:color w:val="24292E"/>
+          <w:sz w:val="23"/>
+          <w:szCs w:val="23"/>
+        </w:rPr>
+        <w:t>nhất</w:t>
+      </w:r>
+      <w:proofErr w:type="spellEnd"/>
+      <w:r>
+        <w:rPr>
+          <w:rStyle w:val="HTMLCode"/>
+          <w:rFonts w:ascii="Consolas" w:hAnsi="Consolas"/>
+          <w:color w:val="24292E"/>
+          <w:sz w:val="23"/>
+          <w:szCs w:val="23"/>
+        </w:rPr>
+        <w:t xml:space="preserve"> </w:t>
+      </w:r>
+      <w:proofErr w:type="spellStart"/>
+      <w:r>
+        <w:rPr>
+          <w:rStyle w:val="HTMLCode"/>
+          <w:rFonts w:ascii="Consolas" w:hAnsi="Consolas"/>
+          <w:color w:val="24292E"/>
+          <w:sz w:val="23"/>
+          <w:szCs w:val="23"/>
+        </w:rPr>
+        <w:t>định</w:t>
+      </w:r>
+      <w:proofErr w:type="spellEnd"/>
+      <w:r>
+        <w:rPr>
+          <w:rStyle w:val="HTMLCode"/>
+          <w:rFonts w:ascii="Consolas" w:hAnsi="Consolas"/>
+          <w:color w:val="24292E"/>
+          <w:sz w:val="23"/>
+          <w:szCs w:val="23"/>
+        </w:rPr>
+        <w:t xml:space="preserve"> </w:t>
+      </w:r>
+      <w:proofErr w:type="spellStart"/>
+      <w:r>
+        <w:rPr>
+          <w:rStyle w:val="HTMLCode"/>
+          <w:rFonts w:ascii="Consolas" w:hAnsi="Consolas"/>
+          <w:color w:val="24292E"/>
+          <w:sz w:val="23"/>
+          <w:szCs w:val="23"/>
+        </w:rPr>
+        <w:t>sẽ</w:t>
+      </w:r>
+      <w:proofErr w:type="spellEnd"/>
+      <w:r>
+        <w:rPr>
+          <w:rStyle w:val="HTMLCode"/>
+          <w:rFonts w:ascii="Consolas" w:hAnsi="Consolas"/>
+          <w:color w:val="24292E"/>
+          <w:sz w:val="23"/>
+          <w:szCs w:val="23"/>
+        </w:rPr>
+        <w:t xml:space="preserve"> quay </w:t>
+      </w:r>
+      <w:proofErr w:type="spellStart"/>
+      <w:r>
+        <w:rPr>
+          <w:rStyle w:val="HTMLCode"/>
+          <w:rFonts w:ascii="Consolas" w:hAnsi="Consolas"/>
+          <w:color w:val="24292E"/>
+          <w:sz w:val="23"/>
+          <w:szCs w:val="23"/>
+        </w:rPr>
+        <w:t>lại</w:t>
+      </w:r>
+      <w:proofErr w:type="spellEnd"/>
+      <w:r>
+        <w:rPr>
+          <w:rStyle w:val="HTMLCode"/>
+          <w:rFonts w:ascii="Consolas" w:hAnsi="Consolas"/>
+          <w:color w:val="24292E"/>
+          <w:sz w:val="23"/>
+          <w:szCs w:val="23"/>
+        </w:rPr>
+        <w:t>', '</w:t>
+      </w:r>
+      <w:proofErr w:type="spellStart"/>
+      <w:r>
+        <w:rPr>
+          <w:rStyle w:val="HTMLCode"/>
+          <w:rFonts w:ascii="Consolas" w:hAnsi="Consolas"/>
+          <w:color w:val="24292E"/>
+          <w:sz w:val="23"/>
+          <w:szCs w:val="23"/>
+        </w:rPr>
+        <w:t>thái</w:t>
+      </w:r>
+      <w:proofErr w:type="spellEnd"/>
+      <w:r>
+        <w:rPr>
+          <w:rStyle w:val="HTMLCode"/>
+          <w:rFonts w:ascii="Consolas" w:hAnsi="Consolas"/>
+          <w:color w:val="24292E"/>
+          <w:sz w:val="23"/>
+          <w:szCs w:val="23"/>
+        </w:rPr>
+        <w:t xml:space="preserve"> </w:t>
+      </w:r>
+      <w:proofErr w:type="spellStart"/>
+      <w:r>
+        <w:rPr>
+          <w:rStyle w:val="HTMLCode"/>
+          <w:rFonts w:ascii="Consolas" w:hAnsi="Consolas"/>
+          <w:color w:val="24292E"/>
+          <w:sz w:val="23"/>
+          <w:szCs w:val="23"/>
+        </w:rPr>
+        <w:t>độ</w:t>
+      </w:r>
+      <w:proofErr w:type="spellEnd"/>
+      <w:r>
+        <w:rPr>
+          <w:rStyle w:val="HTMLCode"/>
+          <w:rFonts w:ascii="Consolas" w:hAnsi="Consolas"/>
+          <w:color w:val="24292E"/>
+          <w:sz w:val="23"/>
+          <w:szCs w:val="23"/>
+        </w:rPr>
+        <w:t xml:space="preserve"> </w:t>
+      </w:r>
+      <w:proofErr w:type="spellStart"/>
+      <w:r>
+        <w:rPr>
+          <w:rStyle w:val="HTMLCode"/>
+          <w:rFonts w:ascii="Consolas" w:hAnsi="Consolas"/>
+          <w:color w:val="24292E"/>
+          <w:sz w:val="23"/>
+          <w:szCs w:val="23"/>
+        </w:rPr>
+        <w:t>phục</w:t>
+      </w:r>
+      <w:proofErr w:type="spellEnd"/>
+      <w:r>
+        <w:rPr>
+          <w:rStyle w:val="HTMLCode"/>
+          <w:rFonts w:ascii="Consolas" w:hAnsi="Consolas"/>
+          <w:color w:val="24292E"/>
+          <w:sz w:val="23"/>
+          <w:szCs w:val="23"/>
+        </w:rPr>
+        <w:t xml:space="preserve"> </w:t>
+      </w:r>
+      <w:proofErr w:type="spellStart"/>
+      <w:r>
+        <w:rPr>
+          <w:rStyle w:val="HTMLCode"/>
+          <w:rFonts w:ascii="Consolas" w:hAnsi="Consolas"/>
+          <w:color w:val="24292E"/>
+          <w:sz w:val="23"/>
+          <w:szCs w:val="23"/>
+        </w:rPr>
+        <w:t>vụ</w:t>
+      </w:r>
+      <w:proofErr w:type="spellEnd"/>
+      <w:r>
+        <w:rPr>
+          <w:rStyle w:val="HTMLCode"/>
+          <w:rFonts w:ascii="Consolas" w:hAnsi="Consolas"/>
+          <w:color w:val="24292E"/>
+          <w:sz w:val="23"/>
+          <w:szCs w:val="23"/>
+        </w:rPr>
+        <w:t xml:space="preserve"> </w:t>
+      </w:r>
+      <w:proofErr w:type="spellStart"/>
+      <w:r>
+        <w:rPr>
+          <w:rStyle w:val="HTMLCode"/>
+          <w:rFonts w:ascii="Consolas" w:hAnsi="Consolas"/>
+          <w:color w:val="24292E"/>
+          <w:sz w:val="23"/>
+          <w:szCs w:val="23"/>
+        </w:rPr>
+        <w:t>quá</w:t>
+      </w:r>
+      <w:proofErr w:type="spellEnd"/>
+      <w:r>
+        <w:rPr>
+          <w:rStyle w:val="HTMLCode"/>
+          <w:rFonts w:ascii="Consolas" w:hAnsi="Consolas"/>
+          <w:color w:val="24292E"/>
+          <w:sz w:val="23"/>
+          <w:szCs w:val="23"/>
+        </w:rPr>
+        <w:t xml:space="preserve"> </w:t>
+      </w:r>
+      <w:proofErr w:type="spellStart"/>
+      <w:r>
+        <w:rPr>
+          <w:rStyle w:val="HTMLCode"/>
+          <w:rFonts w:ascii="Consolas" w:hAnsi="Consolas"/>
+          <w:color w:val="24292E"/>
+          <w:sz w:val="23"/>
+          <w:szCs w:val="23"/>
+        </w:rPr>
+        <w:t>tệ</w:t>
+      </w:r>
+      <w:proofErr w:type="spellEnd"/>
+      <w:r>
+        <w:rPr>
+          <w:rStyle w:val="HTMLCode"/>
+          <w:rFonts w:ascii="Consolas" w:hAnsi="Consolas"/>
+          <w:color w:val="24292E"/>
+          <w:sz w:val="23"/>
+          <w:szCs w:val="23"/>
+        </w:rPr>
+        <w:t>']</w:t>
+      </w:r>
+    </w:p>
+    <w:p>
+      <w:pPr>
+        <w:pStyle w:val="HTMLPreformatted"/>
+        <w:pBdr>
+          <w:top w:val="single" w:sz="6" w:space="12" w:color="E5E5E5"/>
+          <w:left w:val="single" w:sz="6" w:space="12" w:color="E5E5E5"/>
+          <w:bottom w:val="single" w:sz="6" w:space="12" w:color="E5E5E5"/>
+          <w:right w:val="single" w:sz="6" w:space="12" w:color="E5E5E5"/>
+        </w:pBdr>
+        <w:shd w:val="clear" w:color="auto" w:fill="F1F2F3"/>
+        <w:spacing w:before="240" w:after="240"/>
+        <w:rPr>
+          <w:rStyle w:val="HTMLCode"/>
+          <w:rFonts w:ascii="Consolas" w:hAnsi="Consolas"/>
+          <w:color w:val="24292E"/>
+          <w:sz w:val="23"/>
+          <w:szCs w:val="23"/>
+        </w:rPr>
+      </w:pPr>
+      <w:r>
+        <w:rPr>
+          <w:rStyle w:val="HTMLCode"/>
+          <w:rFonts w:ascii="Consolas" w:hAnsi="Consolas"/>
+          <w:color w:val="24292E"/>
+          <w:sz w:val="23"/>
+          <w:szCs w:val="23"/>
+        </w:rPr>
+        <w:t>labels = [1, 1, 0]</w:t>
+      </w:r>
+    </w:p>
+    <w:p>
+      <w:pPr>
+        <w:pStyle w:val="HTMLPreformatted"/>
+        <w:pBdr>
+          <w:top w:val="single" w:sz="6" w:space="12" w:color="E5E5E5"/>
+          <w:left w:val="single" w:sz="6" w:space="12" w:color="E5E5E5"/>
+          <w:bottom w:val="single" w:sz="6" w:space="12" w:color="E5E5E5"/>
+          <w:right w:val="single" w:sz="6" w:space="12" w:color="E5E5E5"/>
+        </w:pBdr>
+        <w:shd w:val="clear" w:color="auto" w:fill="F1F2F3"/>
+        <w:spacing w:before="240" w:after="240"/>
+        <w:rPr>
+          <w:rStyle w:val="HTMLCode"/>
+          <w:rFonts w:ascii="Consolas" w:hAnsi="Consolas"/>
+          <w:color w:val="24292E"/>
+          <w:sz w:val="23"/>
+          <w:szCs w:val="23"/>
+        </w:rPr>
+      </w:pPr>
+      <w:r>
+        <w:rPr>
+          <w:rStyle w:val="HTMLCode"/>
+          <w:rFonts w:ascii="Consolas" w:hAnsi="Consolas"/>
+          <w:color w:val="24292E"/>
+          <w:sz w:val="23"/>
+          <w:szCs w:val="23"/>
+        </w:rPr>
+        <w:t xml:space="preserve">df = </w:t>
+      </w:r>
+      <w:proofErr w:type="spellStart"/>
+      <w:proofErr w:type="gramStart"/>
+      <w:r>
+        <w:rPr>
+          <w:rStyle w:val="HTMLCode"/>
+          <w:rFonts w:ascii="Consolas" w:hAnsi="Consolas"/>
+          <w:color w:val="24292E"/>
+          <w:sz w:val="23"/>
+          <w:szCs w:val="23"/>
+        </w:rPr>
+        <w:t>pd.DataFrame</w:t>
+      </w:r>
+      <w:proofErr w:type="spellEnd"/>
+      <w:proofErr w:type="gramEnd"/>
+      <w:r>
+        <w:rPr>
+          <w:rStyle w:val="HTMLCode"/>
+          <w:rFonts w:ascii="Consolas" w:hAnsi="Consolas"/>
+          <w:color w:val="24292E"/>
+          <w:sz w:val="23"/>
+          <w:szCs w:val="23"/>
+        </w:rPr>
+        <w:t>()</w:t>
+      </w:r>
+    </w:p>
+    <w:p>
+      <w:pPr>
+        <w:pStyle w:val="HTMLPreformatted"/>
+        <w:pBdr>
+          <w:top w:val="single" w:sz="6" w:space="12" w:color="E5E5E5"/>
+          <w:left w:val="single" w:sz="6" w:space="12" w:color="E5E5E5"/>
+          <w:bottom w:val="single" w:sz="6" w:space="12" w:color="E5E5E5"/>
+          <w:right w:val="single" w:sz="6" w:space="12" w:color="E5E5E5"/>
+        </w:pBdr>
+        <w:shd w:val="clear" w:color="auto" w:fill="F1F2F3"/>
+        <w:spacing w:before="240" w:after="240"/>
+        <w:rPr>
+          <w:rStyle w:val="HTMLCode"/>
+          <w:rFonts w:ascii="Consolas" w:hAnsi="Consolas"/>
+          <w:color w:val="24292E"/>
+          <w:sz w:val="23"/>
+          <w:szCs w:val="23"/>
+        </w:rPr>
+      </w:pPr>
+      <w:r>
+        <w:rPr>
+          <w:rStyle w:val="HTMLCode"/>
+          <w:rFonts w:ascii="Consolas" w:hAnsi="Consolas"/>
+          <w:color w:val="24292E"/>
+          <w:sz w:val="23"/>
+          <w:szCs w:val="23"/>
+        </w:rPr>
+        <w:t xml:space="preserve">df['txt'] = </w:t>
+      </w:r>
+      <w:proofErr w:type="spellStart"/>
+      <w:r>
+        <w:rPr>
+          <w:rStyle w:val="HTMLCode"/>
+          <w:rFonts w:ascii="Consolas" w:hAnsi="Consolas"/>
+          <w:color w:val="24292E"/>
+          <w:sz w:val="23"/>
+          <w:szCs w:val="23"/>
+        </w:rPr>
+        <w:t>txts</w:t>
+      </w:r>
+      <w:proofErr w:type="spellEnd"/>
+    </w:p>
+    <w:p>
+      <w:pPr>
+        <w:pStyle w:val="HTMLPreformatted"/>
+        <w:pBdr>
+          <w:top w:val="single" w:sz="6" w:space="12" w:color="E5E5E5"/>
+          <w:left w:val="single" w:sz="6" w:space="12" w:color="E5E5E5"/>
+          <w:bottom w:val="single" w:sz="6" w:space="12" w:color="E5E5E5"/>
+          <w:right w:val="single" w:sz="6" w:space="12" w:color="E5E5E5"/>
+        </w:pBdr>
+        <w:shd w:val="clear" w:color="auto" w:fill="F1F2F3"/>
+        <w:spacing w:before="240" w:after="240"/>
+        <w:rPr>
+          <w:rStyle w:val="HTMLCode"/>
+          <w:rFonts w:ascii="Consolas" w:hAnsi="Consolas"/>
+          <w:color w:val="24292E"/>
+          <w:sz w:val="23"/>
+          <w:szCs w:val="23"/>
+        </w:rPr>
+      </w:pPr>
+      <w:r>
+        <w:rPr>
+          <w:rStyle w:val="HTMLCode"/>
+          <w:rFonts w:ascii="Consolas" w:hAnsi="Consolas"/>
+          <w:color w:val="24292E"/>
+          <w:sz w:val="23"/>
+          <w:szCs w:val="23"/>
+        </w:rPr>
+        <w:t>df['label'] = labels</w:t>
+      </w:r>
+    </w:p>
+    <w:p>
+      <w:pPr>
+        <w:pStyle w:val="HTMLPreformatted"/>
+        <w:pBdr>
+          <w:top w:val="single" w:sz="6" w:space="12" w:color="E5E5E5"/>
+          <w:left w:val="single" w:sz="6" w:space="12" w:color="E5E5E5"/>
+          <w:bottom w:val="single" w:sz="6" w:space="12" w:color="E5E5E5"/>
+          <w:right w:val="single" w:sz="6" w:space="12" w:color="E5E5E5"/>
+        </w:pBdr>
+        <w:shd w:val="clear" w:color="auto" w:fill="F1F2F3"/>
+        <w:spacing w:before="240" w:after="240"/>
+        <w:rPr>
+          <w:rFonts w:ascii="Consolas" w:hAnsi="Consolas"/>
+          <w:color w:val="24292E"/>
+          <w:sz w:val="23"/>
+          <w:szCs w:val="23"/>
+        </w:rPr>
+      </w:pPr>
+      <w:r>
+        <w:rPr>
+          <w:rStyle w:val="HTMLCode"/>
+          <w:rFonts w:ascii="Consolas" w:hAnsi="Consolas"/>
+          <w:color w:val="24292E"/>
+          <w:sz w:val="23"/>
+          <w:szCs w:val="23"/>
+        </w:rPr>
+        <w:t>print(df)</w:t>
+      </w:r>
+    </w:p>
+    <w:p>
+      <w:pPr>
+        <w:pStyle w:val="Heading3"/>
+        <w:shd w:val="clear" w:color="auto" w:fill="FFFFFF"/>
+        <w:spacing w:before="360" w:after="144"/>
+        <w:rPr>
+          <w:i/>
+          <w:iCs/>
+          <w:color w:val="2F5496" w:themeColor="accent1" w:themeShade="BF"/>
+          <w:sz w:val="22"/>
+          <w:szCs w:val="22"/>
+        </w:rPr>
+      </w:pPr>
+      <w:proofErr w:type="spellStart"/>
+      <w:r>
+        <w:rPr>
+          <w:i/>
+          <w:iCs/>
+          <w:color w:val="2F5496" w:themeColor="accent1" w:themeShade="BF"/>
+          <w:sz w:val="22"/>
+          <w:szCs w:val="22"/>
+        </w:rPr>
+        <w:lastRenderedPageBreak/>
+        <w:t>Sắp</w:t>
+      </w:r>
+      <w:proofErr w:type="spellEnd"/>
+      <w:r>
+        <w:rPr>
+          <w:i/>
+          <w:iCs/>
+          <w:color w:val="2F5496" w:themeColor="accent1" w:themeShade="BF"/>
+          <w:sz w:val="22"/>
+          <w:szCs w:val="22"/>
+        </w:rPr>
+        <w:t xml:space="preserve"> </w:t>
+      </w:r>
+      <w:proofErr w:type="spellStart"/>
+      <w:r>
+        <w:rPr>
+          <w:i/>
+          <w:iCs/>
+          <w:color w:val="2F5496" w:themeColor="accent1" w:themeShade="BF"/>
+          <w:sz w:val="22"/>
+          <w:szCs w:val="22"/>
+        </w:rPr>
+        <w:t>xếp</w:t>
+      </w:r>
+      <w:proofErr w:type="spellEnd"/>
+      <w:r>
+        <w:rPr>
+          <w:i/>
+          <w:iCs/>
+          <w:color w:val="2F5496" w:themeColor="accent1" w:themeShade="BF"/>
+          <w:sz w:val="22"/>
+          <w:szCs w:val="22"/>
+        </w:rPr>
+        <w:t xml:space="preserve"> </w:t>
+      </w:r>
+      <w:proofErr w:type="spellStart"/>
+      <w:r>
+        <w:rPr>
+          <w:i/>
+          <w:iCs/>
+          <w:color w:val="2F5496" w:themeColor="accent1" w:themeShade="BF"/>
+          <w:sz w:val="22"/>
+          <w:szCs w:val="22"/>
+        </w:rPr>
+        <w:t>dataframe</w:t>
+      </w:r>
+      <w:proofErr w:type="spellEnd"/>
+    </w:p>
+    <w:p>
+      <w:pPr>
+        <w:rPr>
+          <w:rFonts w:ascii="Consolas" w:hAnsi="Consolas"/>
+          <w:color w:val="24292E"/>
+          <w:sz w:val="23"/>
+          <w:szCs w:val="23"/>
+          <w:shd w:val="clear" w:color="auto" w:fill="F1F2F3"/>
+        </w:rPr>
+      </w:pPr>
+      <w:r>
+        <w:rPr>
+          <w:rFonts w:ascii="Consolas" w:hAnsi="Consolas"/>
+          <w:color w:val="24292E"/>
+          <w:sz w:val="23"/>
+          <w:szCs w:val="23"/>
+          <w:shd w:val="clear" w:color="auto" w:fill="F1F2F3"/>
+        </w:rPr>
+        <w:t xml:space="preserve">df = </w:t>
+      </w:r>
+      <w:proofErr w:type="spellStart"/>
+      <w:proofErr w:type="gramStart"/>
+      <w:r>
+        <w:rPr>
+          <w:rFonts w:ascii="Consolas" w:hAnsi="Consolas"/>
+          <w:color w:val="24292E"/>
+          <w:sz w:val="23"/>
+          <w:szCs w:val="23"/>
+          <w:shd w:val="clear" w:color="auto" w:fill="F1F2F3"/>
+        </w:rPr>
+        <w:t>df.sort</w:t>
+      </w:r>
+      <w:proofErr w:type="gramEnd"/>
+      <w:r>
+        <w:rPr>
+          <w:rFonts w:ascii="Consolas" w:hAnsi="Consolas"/>
+          <w:color w:val="24292E"/>
+          <w:sz w:val="23"/>
+          <w:szCs w:val="23"/>
+          <w:shd w:val="clear" w:color="auto" w:fill="F1F2F3"/>
+        </w:rPr>
+        <w:t>_values</w:t>
+      </w:r>
+      <w:proofErr w:type="spellEnd"/>
+      <w:r>
+        <w:rPr>
+          <w:rFonts w:ascii="Consolas" w:hAnsi="Consolas"/>
+          <w:color w:val="24292E"/>
+          <w:sz w:val="23"/>
+          <w:szCs w:val="23"/>
+          <w:shd w:val="clear" w:color="auto" w:fill="F1F2F3"/>
+        </w:rPr>
+        <w:t>('age', ascending=True)</w:t>
+      </w:r>
+    </w:p>
+    <w:p>
+      <w:pPr>
+        <w:pStyle w:val="NormalWeb"/>
+        <w:shd w:val="clear" w:color="auto" w:fill="FFFFFF"/>
+        <w:spacing w:before="360" w:beforeAutospacing="0" w:after="0" w:afterAutospacing="0"/>
+        <w:rPr>
+          <w:rFonts w:ascii="Segoe UI" w:hAnsi="Segoe UI" w:cs="Segoe UI"/>
+          <w:color w:val="1B1B1B"/>
+          <w:spacing w:val="-1"/>
+          <w:sz w:val="27"/>
+          <w:szCs w:val="27"/>
+        </w:rPr>
+      </w:pPr>
+      <w:proofErr w:type="spellStart"/>
+      <w:r>
+        <w:rPr>
+          <w:rFonts w:ascii="Segoe UI" w:hAnsi="Segoe UI" w:cs="Segoe UI"/>
+          <w:color w:val="1B1B1B"/>
+          <w:spacing w:val="-1"/>
+          <w:sz w:val="27"/>
+          <w:szCs w:val="27"/>
+        </w:rPr>
+        <w:t>Bạn</w:t>
+      </w:r>
+      <w:proofErr w:type="spellEnd"/>
+      <w:r>
+        <w:rPr>
+          <w:rFonts w:ascii="Segoe UI" w:hAnsi="Segoe UI" w:cs="Segoe UI"/>
+          <w:color w:val="1B1B1B"/>
+          <w:spacing w:val="-1"/>
+          <w:sz w:val="27"/>
+          <w:szCs w:val="27"/>
+        </w:rPr>
+        <w:t xml:space="preserve"> </w:t>
+      </w:r>
+      <w:proofErr w:type="spellStart"/>
+      <w:r>
+        <w:rPr>
+          <w:rFonts w:ascii="Segoe UI" w:hAnsi="Segoe UI" w:cs="Segoe UI"/>
+          <w:color w:val="1B1B1B"/>
+          <w:spacing w:val="-1"/>
+          <w:sz w:val="27"/>
+          <w:szCs w:val="27"/>
+        </w:rPr>
+        <w:t>có</w:t>
+      </w:r>
+      <w:proofErr w:type="spellEnd"/>
+      <w:r>
+        <w:rPr>
+          <w:rFonts w:ascii="Segoe UI" w:hAnsi="Segoe UI" w:cs="Segoe UI"/>
+          <w:color w:val="1B1B1B"/>
+          <w:spacing w:val="-1"/>
+          <w:sz w:val="27"/>
+          <w:szCs w:val="27"/>
+        </w:rPr>
+        <w:t xml:space="preserve"> </w:t>
+      </w:r>
+      <w:proofErr w:type="spellStart"/>
+      <w:r>
+        <w:rPr>
+          <w:rFonts w:ascii="Segoe UI" w:hAnsi="Segoe UI" w:cs="Segoe UI"/>
+          <w:color w:val="1B1B1B"/>
+          <w:spacing w:val="-1"/>
+          <w:sz w:val="27"/>
+          <w:szCs w:val="27"/>
+        </w:rPr>
+        <w:t>thể</w:t>
+      </w:r>
+      <w:proofErr w:type="spellEnd"/>
+      <w:r>
+        <w:rPr>
+          <w:rFonts w:ascii="Segoe UI" w:hAnsi="Segoe UI" w:cs="Segoe UI"/>
+          <w:color w:val="1B1B1B"/>
+          <w:spacing w:val="-1"/>
+          <w:sz w:val="27"/>
+          <w:szCs w:val="27"/>
+        </w:rPr>
+        <w:t xml:space="preserve"> </w:t>
+      </w:r>
+      <w:proofErr w:type="spellStart"/>
+      <w:r>
+        <w:rPr>
+          <w:rFonts w:ascii="Segoe UI" w:hAnsi="Segoe UI" w:cs="Segoe UI"/>
+          <w:color w:val="1B1B1B"/>
+          <w:spacing w:val="-1"/>
+          <w:sz w:val="27"/>
+          <w:szCs w:val="27"/>
+        </w:rPr>
+        <w:t>sắp</w:t>
+      </w:r>
+      <w:proofErr w:type="spellEnd"/>
+      <w:r>
+        <w:rPr>
+          <w:rFonts w:ascii="Segoe UI" w:hAnsi="Segoe UI" w:cs="Segoe UI"/>
+          <w:color w:val="1B1B1B"/>
+          <w:spacing w:val="-1"/>
+          <w:sz w:val="27"/>
+          <w:szCs w:val="27"/>
+        </w:rPr>
+        <w:t xml:space="preserve"> </w:t>
+      </w:r>
+      <w:proofErr w:type="spellStart"/>
+      <w:r>
+        <w:rPr>
+          <w:rFonts w:ascii="Segoe UI" w:hAnsi="Segoe UI" w:cs="Segoe UI"/>
+          <w:color w:val="1B1B1B"/>
+          <w:spacing w:val="-1"/>
+          <w:sz w:val="27"/>
+          <w:szCs w:val="27"/>
+        </w:rPr>
+        <w:t>xếp</w:t>
+      </w:r>
+      <w:proofErr w:type="spellEnd"/>
+      <w:r>
+        <w:rPr>
+          <w:rFonts w:ascii="Segoe UI" w:hAnsi="Segoe UI" w:cs="Segoe UI"/>
+          <w:color w:val="1B1B1B"/>
+          <w:spacing w:val="-1"/>
+          <w:sz w:val="27"/>
+          <w:szCs w:val="27"/>
+        </w:rPr>
+        <w:t xml:space="preserve"> </w:t>
+      </w:r>
+      <w:proofErr w:type="spellStart"/>
+      <w:r>
+        <w:rPr>
+          <w:rFonts w:ascii="Segoe UI" w:hAnsi="Segoe UI" w:cs="Segoe UI"/>
+          <w:color w:val="1B1B1B"/>
+          <w:spacing w:val="-1"/>
+          <w:sz w:val="27"/>
+          <w:szCs w:val="27"/>
+        </w:rPr>
+        <w:t>theo</w:t>
+      </w:r>
+      <w:proofErr w:type="spellEnd"/>
+      <w:r>
+        <w:rPr>
+          <w:rFonts w:ascii="Segoe UI" w:hAnsi="Segoe UI" w:cs="Segoe UI"/>
+          <w:color w:val="1B1B1B"/>
+          <w:spacing w:val="-1"/>
+          <w:sz w:val="27"/>
+          <w:szCs w:val="27"/>
+        </w:rPr>
+        <w:t xml:space="preserve"> </w:t>
+      </w:r>
+      <w:proofErr w:type="spellStart"/>
+      <w:r>
+        <w:rPr>
+          <w:rFonts w:ascii="Segoe UI" w:hAnsi="Segoe UI" w:cs="Segoe UI"/>
+          <w:color w:val="1B1B1B"/>
+          <w:spacing w:val="-1"/>
+          <w:sz w:val="27"/>
+          <w:szCs w:val="27"/>
+        </w:rPr>
+        <w:t>nhiều</w:t>
+      </w:r>
+      <w:proofErr w:type="spellEnd"/>
+      <w:r>
+        <w:rPr>
+          <w:rFonts w:ascii="Segoe UI" w:hAnsi="Segoe UI" w:cs="Segoe UI"/>
+          <w:color w:val="1B1B1B"/>
+          <w:spacing w:val="-1"/>
+          <w:sz w:val="27"/>
+          <w:szCs w:val="27"/>
+        </w:rPr>
+        <w:t xml:space="preserve"> </w:t>
+      </w:r>
+      <w:proofErr w:type="spellStart"/>
+      <w:r>
+        <w:rPr>
+          <w:rFonts w:ascii="Segoe UI" w:hAnsi="Segoe UI" w:cs="Segoe UI"/>
+          <w:color w:val="1B1B1B"/>
+          <w:spacing w:val="-1"/>
+          <w:sz w:val="27"/>
+          <w:szCs w:val="27"/>
+        </w:rPr>
+        <w:t>cột</w:t>
+      </w:r>
+      <w:proofErr w:type="spellEnd"/>
+      <w:r>
+        <w:rPr>
+          <w:rFonts w:ascii="Segoe UI" w:hAnsi="Segoe UI" w:cs="Segoe UI"/>
+          <w:color w:val="1B1B1B"/>
+          <w:spacing w:val="-1"/>
+          <w:sz w:val="27"/>
+          <w:szCs w:val="27"/>
+        </w:rPr>
+        <w:t xml:space="preserve"> </w:t>
+      </w:r>
+      <w:proofErr w:type="spellStart"/>
+      <w:r>
+        <w:rPr>
+          <w:rFonts w:ascii="Segoe UI" w:hAnsi="Segoe UI" w:cs="Segoe UI"/>
+          <w:color w:val="1B1B1B"/>
+          <w:spacing w:val="-1"/>
+          <w:sz w:val="27"/>
+          <w:szCs w:val="27"/>
+        </w:rPr>
+        <w:t>có</w:t>
+      </w:r>
+      <w:proofErr w:type="spellEnd"/>
+      <w:r>
+        <w:rPr>
+          <w:rFonts w:ascii="Segoe UI" w:hAnsi="Segoe UI" w:cs="Segoe UI"/>
+          <w:color w:val="1B1B1B"/>
+          <w:spacing w:val="-1"/>
+          <w:sz w:val="27"/>
+          <w:szCs w:val="27"/>
+        </w:rPr>
+        <w:t xml:space="preserve"> </w:t>
+      </w:r>
+      <w:proofErr w:type="spellStart"/>
+      <w:r>
+        <w:rPr>
+          <w:rFonts w:ascii="Segoe UI" w:hAnsi="Segoe UI" w:cs="Segoe UI"/>
+          <w:color w:val="1B1B1B"/>
+          <w:spacing w:val="-1"/>
+          <w:sz w:val="27"/>
+          <w:szCs w:val="27"/>
+        </w:rPr>
+        <w:t>độ</w:t>
+      </w:r>
+      <w:proofErr w:type="spellEnd"/>
+      <w:r>
+        <w:rPr>
+          <w:rFonts w:ascii="Segoe UI" w:hAnsi="Segoe UI" w:cs="Segoe UI"/>
+          <w:color w:val="1B1B1B"/>
+          <w:spacing w:val="-1"/>
+          <w:sz w:val="27"/>
+          <w:szCs w:val="27"/>
+        </w:rPr>
+        <w:t xml:space="preserve"> </w:t>
+      </w:r>
+      <w:proofErr w:type="spellStart"/>
+      <w:r>
+        <w:rPr>
+          <w:rFonts w:ascii="Segoe UI" w:hAnsi="Segoe UI" w:cs="Segoe UI"/>
+          <w:color w:val="1B1B1B"/>
+          <w:spacing w:val="-1"/>
+          <w:sz w:val="27"/>
+          <w:szCs w:val="27"/>
+        </w:rPr>
+        <w:t>ưu</w:t>
+      </w:r>
+      <w:proofErr w:type="spellEnd"/>
+      <w:r>
+        <w:rPr>
+          <w:rFonts w:ascii="Segoe UI" w:hAnsi="Segoe UI" w:cs="Segoe UI"/>
+          <w:color w:val="1B1B1B"/>
+          <w:spacing w:val="-1"/>
+          <w:sz w:val="27"/>
+          <w:szCs w:val="27"/>
+        </w:rPr>
+        <w:t xml:space="preserve"> </w:t>
+      </w:r>
+      <w:proofErr w:type="spellStart"/>
+      <w:r>
+        <w:rPr>
+          <w:rFonts w:ascii="Segoe UI" w:hAnsi="Segoe UI" w:cs="Segoe UI"/>
+          <w:color w:val="1B1B1B"/>
+          <w:spacing w:val="-1"/>
+          <w:sz w:val="27"/>
+          <w:szCs w:val="27"/>
+        </w:rPr>
+        <w:t>tiên</w:t>
+      </w:r>
+      <w:proofErr w:type="spellEnd"/>
+      <w:r>
+        <w:rPr>
+          <w:rFonts w:ascii="Segoe UI" w:hAnsi="Segoe UI" w:cs="Segoe UI"/>
+          <w:color w:val="1B1B1B"/>
+          <w:spacing w:val="-1"/>
+          <w:sz w:val="27"/>
+          <w:szCs w:val="27"/>
+        </w:rPr>
+        <w:t xml:space="preserve"> </w:t>
+      </w:r>
+      <w:proofErr w:type="spellStart"/>
+      <w:r>
+        <w:rPr>
+          <w:rFonts w:ascii="Segoe UI" w:hAnsi="Segoe UI" w:cs="Segoe UI"/>
+          <w:color w:val="1B1B1B"/>
+          <w:spacing w:val="-1"/>
+          <w:sz w:val="27"/>
+          <w:szCs w:val="27"/>
+        </w:rPr>
+        <w:t>giảm</w:t>
+      </w:r>
+      <w:proofErr w:type="spellEnd"/>
+      <w:r>
+        <w:rPr>
+          <w:rFonts w:ascii="Segoe UI" w:hAnsi="Segoe UI" w:cs="Segoe UI"/>
+          <w:color w:val="1B1B1B"/>
+          <w:spacing w:val="-1"/>
+          <w:sz w:val="27"/>
+          <w:szCs w:val="27"/>
+        </w:rPr>
+        <w:t xml:space="preserve"> </w:t>
+      </w:r>
+      <w:proofErr w:type="spellStart"/>
+      <w:r>
+        <w:rPr>
+          <w:rFonts w:ascii="Segoe UI" w:hAnsi="Segoe UI" w:cs="Segoe UI"/>
+          <w:color w:val="1B1B1B"/>
+          <w:spacing w:val="-1"/>
+          <w:sz w:val="27"/>
+          <w:szCs w:val="27"/>
+        </w:rPr>
+        <w:t>dần</w:t>
+      </w:r>
+      <w:proofErr w:type="spellEnd"/>
+      <w:r>
+        <w:rPr>
+          <w:rFonts w:ascii="Segoe UI" w:hAnsi="Segoe UI" w:cs="Segoe UI"/>
+          <w:color w:val="1B1B1B"/>
+          <w:spacing w:val="-1"/>
+          <w:sz w:val="27"/>
+          <w:szCs w:val="27"/>
+        </w:rPr>
+        <w:t xml:space="preserve">, </w:t>
+      </w:r>
+      <w:proofErr w:type="spellStart"/>
+      <w:r>
+        <w:rPr>
+          <w:rFonts w:ascii="Segoe UI" w:hAnsi="Segoe UI" w:cs="Segoe UI"/>
+          <w:color w:val="1B1B1B"/>
+          <w:spacing w:val="-1"/>
+          <w:sz w:val="27"/>
+          <w:szCs w:val="27"/>
+        </w:rPr>
+        <w:t>bằng</w:t>
+      </w:r>
+      <w:proofErr w:type="spellEnd"/>
+      <w:r>
+        <w:rPr>
+          <w:rFonts w:ascii="Segoe UI" w:hAnsi="Segoe UI" w:cs="Segoe UI"/>
+          <w:color w:val="1B1B1B"/>
+          <w:spacing w:val="-1"/>
+          <w:sz w:val="27"/>
+          <w:szCs w:val="27"/>
+        </w:rPr>
+        <w:t xml:space="preserve"> </w:t>
+      </w:r>
+      <w:proofErr w:type="spellStart"/>
+      <w:r>
+        <w:rPr>
+          <w:rFonts w:ascii="Segoe UI" w:hAnsi="Segoe UI" w:cs="Segoe UI"/>
+          <w:color w:val="1B1B1B"/>
+          <w:spacing w:val="-1"/>
+          <w:sz w:val="27"/>
+          <w:szCs w:val="27"/>
+        </w:rPr>
+        <w:t>cách</w:t>
+      </w:r>
+      <w:proofErr w:type="spellEnd"/>
+      <w:r>
+        <w:rPr>
+          <w:rFonts w:ascii="Segoe UI" w:hAnsi="Segoe UI" w:cs="Segoe UI"/>
+          <w:color w:val="1B1B1B"/>
+          <w:spacing w:val="-1"/>
+          <w:sz w:val="27"/>
+          <w:szCs w:val="27"/>
+        </w:rPr>
+        <w:t xml:space="preserve"> </w:t>
+      </w:r>
+      <w:proofErr w:type="spellStart"/>
+      <w:r>
+        <w:rPr>
+          <w:rFonts w:ascii="Segoe UI" w:hAnsi="Segoe UI" w:cs="Segoe UI"/>
+          <w:color w:val="1B1B1B"/>
+          <w:spacing w:val="-1"/>
+          <w:sz w:val="27"/>
+          <w:szCs w:val="27"/>
+        </w:rPr>
+        <w:t>truyền</w:t>
+      </w:r>
+      <w:proofErr w:type="spellEnd"/>
+      <w:r>
+        <w:rPr>
+          <w:rFonts w:ascii="Segoe UI" w:hAnsi="Segoe UI" w:cs="Segoe UI"/>
+          <w:color w:val="1B1B1B"/>
+          <w:spacing w:val="-1"/>
+          <w:sz w:val="27"/>
+          <w:szCs w:val="27"/>
+        </w:rPr>
+        <w:t xml:space="preserve"> </w:t>
+      </w:r>
+      <w:proofErr w:type="spellStart"/>
+      <w:r>
+        <w:rPr>
+          <w:rFonts w:ascii="Segoe UI" w:hAnsi="Segoe UI" w:cs="Segoe UI"/>
+          <w:color w:val="1B1B1B"/>
+          <w:spacing w:val="-1"/>
+          <w:sz w:val="27"/>
+          <w:szCs w:val="27"/>
+        </w:rPr>
+        <w:t>vào</w:t>
+      </w:r>
+      <w:proofErr w:type="spellEnd"/>
+      <w:r>
+        <w:rPr>
+          <w:rFonts w:ascii="Segoe UI" w:hAnsi="Segoe UI" w:cs="Segoe UI"/>
+          <w:color w:val="1B1B1B"/>
+          <w:spacing w:val="-1"/>
+          <w:sz w:val="27"/>
+          <w:szCs w:val="27"/>
+        </w:rPr>
+        <w:t xml:space="preserve"> list </w:t>
+      </w:r>
+      <w:proofErr w:type="spellStart"/>
+      <w:r>
+        <w:rPr>
+          <w:rFonts w:ascii="Segoe UI" w:hAnsi="Segoe UI" w:cs="Segoe UI"/>
+          <w:color w:val="1B1B1B"/>
+          <w:spacing w:val="-1"/>
+          <w:sz w:val="27"/>
+          <w:szCs w:val="27"/>
+        </w:rPr>
+        <w:t>tên</w:t>
+      </w:r>
+      <w:proofErr w:type="spellEnd"/>
+      <w:r>
+        <w:rPr>
+          <w:rFonts w:ascii="Segoe UI" w:hAnsi="Segoe UI" w:cs="Segoe UI"/>
+          <w:color w:val="1B1B1B"/>
+          <w:spacing w:val="-1"/>
+          <w:sz w:val="27"/>
+          <w:szCs w:val="27"/>
+        </w:rPr>
+        <w:t xml:space="preserve"> </w:t>
+      </w:r>
+      <w:proofErr w:type="spellStart"/>
+      <w:r>
+        <w:rPr>
+          <w:rFonts w:ascii="Segoe UI" w:hAnsi="Segoe UI" w:cs="Segoe UI"/>
+          <w:color w:val="1B1B1B"/>
+          <w:spacing w:val="-1"/>
+          <w:sz w:val="27"/>
+          <w:szCs w:val="27"/>
+        </w:rPr>
+        <w:t>cột</w:t>
+      </w:r>
+      <w:proofErr w:type="spellEnd"/>
+      <w:r>
+        <w:rPr>
+          <w:rFonts w:ascii="Segoe UI" w:hAnsi="Segoe UI" w:cs="Segoe UI"/>
+          <w:color w:val="1B1B1B"/>
+          <w:spacing w:val="-1"/>
+          <w:sz w:val="27"/>
+          <w:szCs w:val="27"/>
+        </w:rPr>
+        <w:t xml:space="preserve">. </w:t>
+      </w:r>
+      <w:proofErr w:type="spellStart"/>
+      <w:r>
+        <w:rPr>
+          <w:rFonts w:ascii="Segoe UI" w:hAnsi="Segoe UI" w:cs="Segoe UI"/>
+          <w:color w:val="1B1B1B"/>
+          <w:spacing w:val="-1"/>
+          <w:sz w:val="27"/>
+          <w:szCs w:val="27"/>
+        </w:rPr>
+        <w:t>Ví</w:t>
+      </w:r>
+      <w:proofErr w:type="spellEnd"/>
+      <w:r>
+        <w:rPr>
+          <w:rFonts w:ascii="Segoe UI" w:hAnsi="Segoe UI" w:cs="Segoe UI"/>
+          <w:color w:val="1B1B1B"/>
+          <w:spacing w:val="-1"/>
+          <w:sz w:val="27"/>
+          <w:szCs w:val="27"/>
+        </w:rPr>
+        <w:t xml:space="preserve"> </w:t>
+      </w:r>
+      <w:proofErr w:type="spellStart"/>
+      <w:r>
+        <w:rPr>
+          <w:rFonts w:ascii="Segoe UI" w:hAnsi="Segoe UI" w:cs="Segoe UI"/>
+          <w:color w:val="1B1B1B"/>
+          <w:spacing w:val="-1"/>
+          <w:sz w:val="27"/>
+          <w:szCs w:val="27"/>
+        </w:rPr>
+        <w:t>dụ</w:t>
+      </w:r>
+      <w:proofErr w:type="spellEnd"/>
+      <w:r>
+        <w:rPr>
+          <w:rFonts w:ascii="Segoe UI" w:hAnsi="Segoe UI" w:cs="Segoe UI"/>
+          <w:color w:val="1B1B1B"/>
+          <w:spacing w:val="-1"/>
+          <w:sz w:val="27"/>
+          <w:szCs w:val="27"/>
+        </w:rPr>
+        <w:t>:</w:t>
+      </w:r>
+    </w:p>
+    <w:p>
+      <w:pPr>
+        <w:pStyle w:val="NormalWeb"/>
+        <w:shd w:val="clear" w:color="auto" w:fill="FFFFFF"/>
+        <w:spacing w:before="360" w:beforeAutospacing="0" w:after="0" w:afterAutospacing="0"/>
+        <w:rPr>
+          <w:rFonts w:ascii="Segoe UI" w:hAnsi="Segoe UI" w:cs="Segoe UI"/>
+          <w:color w:val="1B1B1B"/>
+          <w:spacing w:val="-1"/>
+          <w:sz w:val="27"/>
+          <w:szCs w:val="27"/>
+        </w:rPr>
+      </w:pPr>
+      <w:proofErr w:type="spellStart"/>
+      <w:proofErr w:type="gramStart"/>
+      <w:r>
+        <w:rPr>
+          <w:rStyle w:val="HTMLCode"/>
+          <w:rFonts w:ascii="Consolas" w:hAnsi="Consolas"/>
+          <w:color w:val="1B1B1B"/>
+          <w:spacing w:val="-1"/>
+          <w:shd w:val="clear" w:color="auto" w:fill="EEEEEE"/>
+        </w:rPr>
+        <w:t>df.sort</w:t>
+      </w:r>
+      <w:proofErr w:type="gramEnd"/>
+      <w:r>
+        <w:rPr>
+          <w:rStyle w:val="HTMLCode"/>
+          <w:rFonts w:ascii="Consolas" w:hAnsi="Consolas"/>
+          <w:color w:val="1B1B1B"/>
+          <w:spacing w:val="-1"/>
+          <w:shd w:val="clear" w:color="auto" w:fill="EEEEEE"/>
+        </w:rPr>
+        <w:t>_values</w:t>
+      </w:r>
+      <w:proofErr w:type="spellEnd"/>
+      <w:r>
+        <w:rPr>
+          <w:rStyle w:val="HTMLCode"/>
+          <w:rFonts w:ascii="Consolas" w:hAnsi="Consolas"/>
+          <w:color w:val="1B1B1B"/>
+          <w:spacing w:val="-1"/>
+          <w:shd w:val="clear" w:color="auto" w:fill="EEEEEE"/>
+        </w:rPr>
+        <w:t>(['age', 'name'], ascending=True)</w:t>
+      </w:r>
+    </w:p>
+    <w:p>
+      <w:pPr>
+        <w:pStyle w:val="Heading3"/>
+        <w:shd w:val="clear" w:color="auto" w:fill="FFFFFF"/>
+        <w:spacing w:before="360" w:after="144"/>
+        <w:rPr>
+          <w:i/>
+          <w:iCs/>
+          <w:color w:val="2F5496" w:themeColor="accent1" w:themeShade="BF"/>
+          <w:sz w:val="22"/>
+          <w:szCs w:val="22"/>
+        </w:rPr>
+      </w:pPr>
+      <w:proofErr w:type="spellStart"/>
+      <w:r>
+        <w:rPr>
+          <w:i/>
+          <w:iCs/>
+          <w:color w:val="2F5496" w:themeColor="accent1" w:themeShade="BF"/>
+          <w:sz w:val="22"/>
+          <w:szCs w:val="22"/>
+        </w:rPr>
+        <w:t>Nối</w:t>
+      </w:r>
+      <w:proofErr w:type="spellEnd"/>
+      <w:r>
+        <w:rPr>
+          <w:i/>
+          <w:iCs/>
+          <w:color w:val="2F5496" w:themeColor="accent1" w:themeShade="BF"/>
+          <w:sz w:val="22"/>
+          <w:szCs w:val="22"/>
+        </w:rPr>
+        <w:t xml:space="preserve"> 2 </w:t>
+      </w:r>
+      <w:proofErr w:type="spellStart"/>
+      <w:r>
+        <w:rPr>
+          <w:i/>
+          <w:iCs/>
+          <w:color w:val="2F5496" w:themeColor="accent1" w:themeShade="BF"/>
+          <w:sz w:val="22"/>
+          <w:szCs w:val="22"/>
+        </w:rPr>
+        <w:t>dataframe</w:t>
+      </w:r>
+      <w:proofErr w:type="spellEnd"/>
+    </w:p>
+    <w:p>
+      <w:pPr>
+        <w:pStyle w:val="NormalWeb"/>
+        <w:shd w:val="clear" w:color="auto" w:fill="FFFFFF"/>
+        <w:spacing w:before="120" w:beforeAutospacing="0" w:after="0" w:afterAutospacing="0"/>
+        <w:rPr>
+          <w:rFonts w:ascii="Segoe UI" w:hAnsi="Segoe UI" w:cs="Segoe UI"/>
+          <w:color w:val="1B1B1B"/>
+          <w:spacing w:val="-1"/>
+          <w:sz w:val="27"/>
+          <w:szCs w:val="27"/>
+        </w:rPr>
+      </w:pPr>
+      <w:proofErr w:type="spellStart"/>
+      <w:r>
+        <w:rPr>
+          <w:rFonts w:ascii="Segoe UI" w:hAnsi="Segoe UI" w:cs="Segoe UI"/>
+          <w:color w:val="1B1B1B"/>
+          <w:spacing w:val="-1"/>
+          <w:sz w:val="27"/>
+          <w:szCs w:val="27"/>
+        </w:rPr>
+        <w:t>Bạn</w:t>
+      </w:r>
+      <w:proofErr w:type="spellEnd"/>
+      <w:r>
+        <w:rPr>
+          <w:rFonts w:ascii="Segoe UI" w:hAnsi="Segoe UI" w:cs="Segoe UI"/>
+          <w:color w:val="1B1B1B"/>
+          <w:spacing w:val="-1"/>
+          <w:sz w:val="27"/>
+          <w:szCs w:val="27"/>
+        </w:rPr>
+        <w:t xml:space="preserve"> </w:t>
+      </w:r>
+      <w:proofErr w:type="spellStart"/>
+      <w:r>
+        <w:rPr>
+          <w:rFonts w:ascii="Segoe UI" w:hAnsi="Segoe UI" w:cs="Segoe UI"/>
+          <w:color w:val="1B1B1B"/>
+          <w:spacing w:val="-1"/>
+          <w:sz w:val="27"/>
+          <w:szCs w:val="27"/>
+        </w:rPr>
+        <w:t>có</w:t>
+      </w:r>
+      <w:proofErr w:type="spellEnd"/>
+      <w:r>
+        <w:rPr>
+          <w:rFonts w:ascii="Segoe UI" w:hAnsi="Segoe UI" w:cs="Segoe UI"/>
+          <w:color w:val="1B1B1B"/>
+          <w:spacing w:val="-1"/>
+          <w:sz w:val="27"/>
+          <w:szCs w:val="27"/>
+        </w:rPr>
+        <w:t xml:space="preserve"> </w:t>
+      </w:r>
+      <w:proofErr w:type="spellStart"/>
+      <w:r>
+        <w:rPr>
+          <w:rFonts w:ascii="Segoe UI" w:hAnsi="Segoe UI" w:cs="Segoe UI"/>
+          <w:color w:val="1B1B1B"/>
+          <w:spacing w:val="-1"/>
+          <w:sz w:val="27"/>
+          <w:szCs w:val="27"/>
+        </w:rPr>
+        <w:t>thể</w:t>
+      </w:r>
+      <w:proofErr w:type="spellEnd"/>
+      <w:r>
+        <w:rPr>
+          <w:rFonts w:ascii="Segoe UI" w:hAnsi="Segoe UI" w:cs="Segoe UI"/>
+          <w:color w:val="1B1B1B"/>
+          <w:spacing w:val="-1"/>
+          <w:sz w:val="27"/>
+          <w:szCs w:val="27"/>
+        </w:rPr>
+        <w:t xml:space="preserve"> </w:t>
+      </w:r>
+      <w:proofErr w:type="spellStart"/>
+      <w:r>
+        <w:rPr>
+          <w:rFonts w:ascii="Segoe UI" w:hAnsi="Segoe UI" w:cs="Segoe UI"/>
+          <w:color w:val="1B1B1B"/>
+          <w:spacing w:val="-1"/>
+          <w:sz w:val="27"/>
+          <w:szCs w:val="27"/>
+        </w:rPr>
+        <w:t>nối</w:t>
+      </w:r>
+      <w:proofErr w:type="spellEnd"/>
+      <w:r>
+        <w:rPr>
+          <w:rFonts w:ascii="Segoe UI" w:hAnsi="Segoe UI" w:cs="Segoe UI"/>
+          <w:color w:val="1B1B1B"/>
+          <w:spacing w:val="-1"/>
+          <w:sz w:val="27"/>
+          <w:szCs w:val="27"/>
+        </w:rPr>
+        <w:t xml:space="preserve"> 2 </w:t>
+      </w:r>
+      <w:proofErr w:type="spellStart"/>
+      <w:r>
+        <w:rPr>
+          <w:rFonts w:ascii="Segoe UI" w:hAnsi="Segoe UI" w:cs="Segoe UI"/>
+          <w:color w:val="1B1B1B"/>
+          <w:spacing w:val="-1"/>
+          <w:sz w:val="27"/>
+          <w:szCs w:val="27"/>
+        </w:rPr>
+        <w:t>dataframe</w:t>
+      </w:r>
+      <w:proofErr w:type="spellEnd"/>
+      <w:r>
+        <w:rPr>
+          <w:rFonts w:ascii="Segoe UI" w:hAnsi="Segoe UI" w:cs="Segoe UI"/>
+          <w:color w:val="1B1B1B"/>
+          <w:spacing w:val="-1"/>
+          <w:sz w:val="27"/>
+          <w:szCs w:val="27"/>
+        </w:rPr>
+        <w:t xml:space="preserve"> </w:t>
+      </w:r>
+      <w:proofErr w:type="spellStart"/>
+      <w:r>
+        <w:rPr>
+          <w:rFonts w:ascii="Segoe UI" w:hAnsi="Segoe UI" w:cs="Segoe UI"/>
+          <w:color w:val="1B1B1B"/>
+          <w:spacing w:val="-1"/>
+          <w:sz w:val="27"/>
+          <w:szCs w:val="27"/>
+        </w:rPr>
+        <w:t>thành</w:t>
+      </w:r>
+      <w:proofErr w:type="spellEnd"/>
+      <w:r>
+        <w:rPr>
+          <w:rFonts w:ascii="Segoe UI" w:hAnsi="Segoe UI" w:cs="Segoe UI"/>
+          <w:color w:val="1B1B1B"/>
+          <w:spacing w:val="-1"/>
+          <w:sz w:val="27"/>
+          <w:szCs w:val="27"/>
+        </w:rPr>
+        <w:t xml:space="preserve"> 1 </w:t>
+      </w:r>
+      <w:proofErr w:type="spellStart"/>
+      <w:r>
+        <w:rPr>
+          <w:rFonts w:ascii="Segoe UI" w:hAnsi="Segoe UI" w:cs="Segoe UI"/>
+          <w:color w:val="1B1B1B"/>
+          <w:spacing w:val="-1"/>
+          <w:sz w:val="27"/>
+          <w:szCs w:val="27"/>
+        </w:rPr>
+        <w:t>dataframe</w:t>
+      </w:r>
+      <w:proofErr w:type="spellEnd"/>
+      <w:r>
+        <w:rPr>
+          <w:rFonts w:ascii="Segoe UI" w:hAnsi="Segoe UI" w:cs="Segoe UI"/>
+          <w:color w:val="1B1B1B"/>
+          <w:spacing w:val="-1"/>
+          <w:sz w:val="27"/>
+          <w:szCs w:val="27"/>
+        </w:rPr>
+        <w:t xml:space="preserve"> </w:t>
+      </w:r>
+      <w:proofErr w:type="spellStart"/>
+      <w:r>
+        <w:rPr>
+          <w:rFonts w:ascii="Segoe UI" w:hAnsi="Segoe UI" w:cs="Segoe UI"/>
+          <w:color w:val="1B1B1B"/>
+          <w:spacing w:val="-1"/>
+          <w:sz w:val="27"/>
+          <w:szCs w:val="27"/>
+        </w:rPr>
+        <w:t>mới</w:t>
+      </w:r>
+      <w:proofErr w:type="spellEnd"/>
+      <w:r>
+        <w:rPr>
+          <w:rFonts w:ascii="Segoe UI" w:hAnsi="Segoe UI" w:cs="Segoe UI"/>
+          <w:color w:val="1B1B1B"/>
+          <w:spacing w:val="-1"/>
+          <w:sz w:val="27"/>
+          <w:szCs w:val="27"/>
+        </w:rPr>
+        <w:t xml:space="preserve"> </w:t>
+      </w:r>
+      <w:proofErr w:type="spellStart"/>
+      <w:r>
+        <w:rPr>
+          <w:rFonts w:ascii="Segoe UI" w:hAnsi="Segoe UI" w:cs="Segoe UI"/>
+          <w:color w:val="1B1B1B"/>
+          <w:spacing w:val="-1"/>
+          <w:sz w:val="27"/>
+          <w:szCs w:val="27"/>
+        </w:rPr>
+        <w:t>bằng</w:t>
+      </w:r>
+      <w:proofErr w:type="spellEnd"/>
+      <w:r>
+        <w:rPr>
+          <w:rFonts w:ascii="Segoe UI" w:hAnsi="Segoe UI" w:cs="Segoe UI"/>
+          <w:color w:val="1B1B1B"/>
+          <w:spacing w:val="-1"/>
+          <w:sz w:val="27"/>
+          <w:szCs w:val="27"/>
+        </w:rPr>
+        <w:t xml:space="preserve"> </w:t>
+      </w:r>
+      <w:proofErr w:type="spellStart"/>
+      <w:r>
+        <w:rPr>
+          <w:rFonts w:ascii="Segoe UI" w:hAnsi="Segoe UI" w:cs="Segoe UI"/>
+          <w:color w:val="1B1B1B"/>
+          <w:spacing w:val="-1"/>
+          <w:sz w:val="27"/>
+          <w:szCs w:val="27"/>
+        </w:rPr>
+        <w:t>cách</w:t>
+      </w:r>
+      <w:proofErr w:type="spellEnd"/>
+      <w:r>
+        <w:rPr>
+          <w:rFonts w:ascii="Segoe UI" w:hAnsi="Segoe UI" w:cs="Segoe UI"/>
+          <w:color w:val="1B1B1B"/>
+          <w:spacing w:val="-1"/>
+          <w:sz w:val="27"/>
+          <w:szCs w:val="27"/>
+        </w:rPr>
+        <w:t xml:space="preserve"> </w:t>
+      </w:r>
+      <w:proofErr w:type="spellStart"/>
+      <w:r>
+        <w:rPr>
+          <w:rFonts w:ascii="Segoe UI" w:hAnsi="Segoe UI" w:cs="Segoe UI"/>
+          <w:color w:val="1B1B1B"/>
+          <w:spacing w:val="-1"/>
+          <w:sz w:val="27"/>
+          <w:szCs w:val="27"/>
+        </w:rPr>
+        <w:t>sử</w:t>
+      </w:r>
+      <w:proofErr w:type="spellEnd"/>
+      <w:r>
+        <w:rPr>
+          <w:rFonts w:ascii="Segoe UI" w:hAnsi="Segoe UI" w:cs="Segoe UI"/>
+          <w:color w:val="1B1B1B"/>
+          <w:spacing w:val="-1"/>
+          <w:sz w:val="27"/>
+          <w:szCs w:val="27"/>
+        </w:rPr>
+        <w:t xml:space="preserve"> </w:t>
+      </w:r>
+      <w:proofErr w:type="spellStart"/>
+      <w:r>
+        <w:rPr>
+          <w:rFonts w:ascii="Segoe UI" w:hAnsi="Segoe UI" w:cs="Segoe UI"/>
+          <w:color w:val="1B1B1B"/>
+          <w:spacing w:val="-1"/>
+          <w:sz w:val="27"/>
+          <w:szCs w:val="27"/>
+        </w:rPr>
+        <w:t>dụng</w:t>
+      </w:r>
+      <w:proofErr w:type="spellEnd"/>
+      <w:r>
+        <w:rPr>
+          <w:rFonts w:ascii="Segoe UI" w:hAnsi="Segoe UI" w:cs="Segoe UI"/>
+          <w:color w:val="1B1B1B"/>
+          <w:spacing w:val="-1"/>
+          <w:sz w:val="27"/>
+          <w:szCs w:val="27"/>
+        </w:rPr>
+        <w:t xml:space="preserve"> </w:t>
+      </w:r>
+      <w:proofErr w:type="spellStart"/>
+      <w:r>
+        <w:rPr>
+          <w:rFonts w:ascii="Segoe UI" w:hAnsi="Segoe UI" w:cs="Segoe UI"/>
+          <w:color w:val="1B1B1B"/>
+          <w:spacing w:val="-1"/>
+          <w:sz w:val="27"/>
+          <w:szCs w:val="27"/>
+        </w:rPr>
+        <w:t>hàm</w:t>
+      </w:r>
+      <w:proofErr w:type="spellEnd"/>
+      <w:r>
+        <w:rPr>
+          <w:rFonts w:ascii="Segoe UI" w:hAnsi="Segoe UI" w:cs="Segoe UI"/>
+          <w:color w:val="1B1B1B"/>
+          <w:spacing w:val="-1"/>
+          <w:sz w:val="27"/>
+          <w:szCs w:val="27"/>
+        </w:rPr>
+        <w:t> </w:t>
+      </w:r>
+      <w:r>
+        <w:rPr>
+          <w:rStyle w:val="HTMLCode"/>
+          <w:rFonts w:ascii="Consolas" w:eastAsiaTheme="majorEastAsia" w:hAnsi="Consolas"/>
+          <w:color w:val="1B1B1B"/>
+          <w:spacing w:val="-1"/>
+          <w:sz w:val="24"/>
+          <w:szCs w:val="24"/>
+          <w:shd w:val="clear" w:color="auto" w:fill="EEEEEE"/>
+        </w:rPr>
+        <w:t>append</w:t>
+      </w:r>
+      <w:r>
+        <w:rPr>
+          <w:rFonts w:ascii="Segoe UI" w:hAnsi="Segoe UI" w:cs="Segoe UI"/>
+          <w:color w:val="1B1B1B"/>
+          <w:spacing w:val="-1"/>
+          <w:sz w:val="27"/>
+          <w:szCs w:val="27"/>
+        </w:rPr>
+        <w:t> </w:t>
+      </w:r>
+      <w:proofErr w:type="spellStart"/>
+      <w:r>
+        <w:rPr>
+          <w:rFonts w:ascii="Segoe UI" w:hAnsi="Segoe UI" w:cs="Segoe UI"/>
+          <w:color w:val="1B1B1B"/>
+          <w:spacing w:val="-1"/>
+          <w:sz w:val="27"/>
+          <w:szCs w:val="27"/>
+        </w:rPr>
+        <w:t>của</w:t>
+      </w:r>
+      <w:proofErr w:type="spellEnd"/>
+      <w:r>
+        <w:rPr>
+          <w:rFonts w:ascii="Segoe UI" w:hAnsi="Segoe UI" w:cs="Segoe UI"/>
+          <w:color w:val="1B1B1B"/>
+          <w:spacing w:val="-1"/>
+          <w:sz w:val="27"/>
+          <w:szCs w:val="27"/>
+        </w:rPr>
+        <w:t xml:space="preserve"> </w:t>
+      </w:r>
+      <w:proofErr w:type="spellStart"/>
+      <w:r>
+        <w:rPr>
+          <w:rFonts w:ascii="Segoe UI" w:hAnsi="Segoe UI" w:cs="Segoe UI"/>
+          <w:color w:val="1B1B1B"/>
+          <w:spacing w:val="-1"/>
+          <w:sz w:val="27"/>
+          <w:szCs w:val="27"/>
+        </w:rPr>
+        <w:t>thư</w:t>
+      </w:r>
+      <w:proofErr w:type="spellEnd"/>
+      <w:r>
+        <w:rPr>
+          <w:rFonts w:ascii="Segoe UI" w:hAnsi="Segoe UI" w:cs="Segoe UI"/>
+          <w:color w:val="1B1B1B"/>
+          <w:spacing w:val="-1"/>
+          <w:sz w:val="27"/>
+          <w:szCs w:val="27"/>
+        </w:rPr>
+        <w:t xml:space="preserve"> </w:t>
+      </w:r>
+      <w:proofErr w:type="spellStart"/>
+      <w:r>
+        <w:rPr>
+          <w:rFonts w:ascii="Segoe UI" w:hAnsi="Segoe UI" w:cs="Segoe UI"/>
+          <w:color w:val="1B1B1B"/>
+          <w:spacing w:val="-1"/>
+          <w:sz w:val="27"/>
+          <w:szCs w:val="27"/>
+        </w:rPr>
+        <w:t>viện</w:t>
+      </w:r>
+      <w:proofErr w:type="spellEnd"/>
+      <w:r>
+        <w:rPr>
+          <w:rFonts w:ascii="Segoe UI" w:hAnsi="Segoe UI" w:cs="Segoe UI"/>
+          <w:color w:val="1B1B1B"/>
+          <w:spacing w:val="-1"/>
+          <w:sz w:val="27"/>
+          <w:szCs w:val="27"/>
+        </w:rPr>
+        <w:t xml:space="preserve"> pandas.</w:t>
+      </w:r>
+    </w:p>
+    <w:p>
+      <w:pPr>
+        <w:pStyle w:val="HTMLPreformatted"/>
+        <w:pBdr>
+          <w:top w:val="single" w:sz="6" w:space="12" w:color="E5E5E5"/>
+          <w:left w:val="single" w:sz="6" w:space="12" w:color="E5E5E5"/>
+          <w:bottom w:val="single" w:sz="6" w:space="12" w:color="E5E5E5"/>
+          <w:right w:val="single" w:sz="6" w:space="12" w:color="E5E5E5"/>
+        </w:pBdr>
+        <w:shd w:val="clear" w:color="auto" w:fill="F1F2F3"/>
+        <w:spacing w:before="240" w:after="240"/>
+        <w:rPr>
+          <w:rStyle w:val="HTMLCode"/>
+          <w:rFonts w:ascii="Consolas" w:eastAsiaTheme="majorEastAsia" w:hAnsi="Consolas"/>
+          <w:color w:val="24292E"/>
+          <w:sz w:val="23"/>
+          <w:szCs w:val="23"/>
+        </w:rPr>
+      </w:pPr>
+      <w:r>
+        <w:rPr>
+          <w:rStyle w:val="HTMLCode"/>
+          <w:rFonts w:ascii="Consolas" w:eastAsiaTheme="majorEastAsia" w:hAnsi="Consolas"/>
+          <w:color w:val="24292E"/>
+          <w:sz w:val="23"/>
+          <w:szCs w:val="23"/>
+        </w:rPr>
+        <w:t xml:space="preserve"># </w:t>
+      </w:r>
+      <w:proofErr w:type="spellStart"/>
+      <w:r>
+        <w:rPr>
+          <w:rStyle w:val="HTMLCode"/>
+          <w:rFonts w:ascii="Consolas" w:eastAsiaTheme="majorEastAsia" w:hAnsi="Consolas"/>
+          <w:color w:val="24292E"/>
+          <w:sz w:val="23"/>
+          <w:szCs w:val="23"/>
+        </w:rPr>
+        <w:t>Gộp</w:t>
+      </w:r>
+      <w:proofErr w:type="spellEnd"/>
+      <w:r>
+        <w:rPr>
+          <w:rStyle w:val="HTMLCode"/>
+          <w:rFonts w:ascii="Consolas" w:eastAsiaTheme="majorEastAsia" w:hAnsi="Consolas"/>
+          <w:color w:val="24292E"/>
+          <w:sz w:val="23"/>
+          <w:szCs w:val="23"/>
+        </w:rPr>
+        <w:t xml:space="preserve"> 2 </w:t>
+      </w:r>
+      <w:proofErr w:type="spellStart"/>
+      <w:r>
+        <w:rPr>
+          <w:rStyle w:val="HTMLCode"/>
+          <w:rFonts w:ascii="Consolas" w:eastAsiaTheme="majorEastAsia" w:hAnsi="Consolas"/>
+          <w:color w:val="24292E"/>
+          <w:sz w:val="23"/>
+          <w:szCs w:val="23"/>
+        </w:rPr>
+        <w:t>dataframe</w:t>
+      </w:r>
+      <w:proofErr w:type="spellEnd"/>
+    </w:p>
+    <w:p>
+      <w:pPr>
+        <w:pStyle w:val="HTMLPreformatted"/>
+        <w:pBdr>
+          <w:top w:val="single" w:sz="6" w:space="12" w:color="E5E5E5"/>
+          <w:left w:val="single" w:sz="6" w:space="12" w:color="E5E5E5"/>
+          <w:bottom w:val="single" w:sz="6" w:space="12" w:color="E5E5E5"/>
+          <w:right w:val="single" w:sz="6" w:space="12" w:color="E5E5E5"/>
+        </w:pBdr>
+        <w:shd w:val="clear" w:color="auto" w:fill="F1F2F3"/>
+        <w:spacing w:before="240" w:after="240"/>
+        <w:rPr>
+          <w:rStyle w:val="HTMLCode"/>
+          <w:rFonts w:ascii="Consolas" w:eastAsiaTheme="majorEastAsia" w:hAnsi="Consolas"/>
+          <w:color w:val="24292E"/>
+          <w:sz w:val="23"/>
+          <w:szCs w:val="23"/>
+        </w:rPr>
+      </w:pPr>
+      <w:r>
+        <w:rPr>
+          <w:rStyle w:val="HTMLCode"/>
+          <w:rFonts w:ascii="Consolas" w:eastAsiaTheme="majorEastAsia" w:hAnsi="Consolas"/>
+          <w:color w:val="24292E"/>
+          <w:sz w:val="23"/>
+          <w:szCs w:val="23"/>
+        </w:rPr>
+        <w:t xml:space="preserve">df1 = </w:t>
+      </w:r>
+      <w:proofErr w:type="spellStart"/>
+      <w:proofErr w:type="gramStart"/>
+      <w:r>
+        <w:rPr>
+          <w:rStyle w:val="HTMLCode"/>
+          <w:rFonts w:ascii="Consolas" w:eastAsiaTheme="majorEastAsia" w:hAnsi="Consolas"/>
+          <w:color w:val="24292E"/>
+          <w:sz w:val="23"/>
+          <w:szCs w:val="23"/>
+        </w:rPr>
+        <w:t>pd.DataFrame</w:t>
+      </w:r>
+      <w:proofErr w:type="spellEnd"/>
+      <w:proofErr w:type="gramEnd"/>
+      <w:r>
+        <w:rPr>
+          <w:rStyle w:val="HTMLCode"/>
+          <w:rFonts w:ascii="Consolas" w:eastAsiaTheme="majorEastAsia" w:hAnsi="Consolas"/>
+          <w:color w:val="24292E"/>
+          <w:sz w:val="23"/>
+          <w:szCs w:val="23"/>
+        </w:rPr>
+        <w:t>({'name': ['</w:t>
+      </w:r>
+      <w:proofErr w:type="spellStart"/>
+      <w:r>
+        <w:rPr>
+          <w:rStyle w:val="HTMLCode"/>
+          <w:rFonts w:ascii="Consolas" w:eastAsiaTheme="majorEastAsia" w:hAnsi="Consolas"/>
+          <w:color w:val="24292E"/>
+          <w:sz w:val="23"/>
+          <w:szCs w:val="23"/>
+        </w:rPr>
+        <w:t>Hiếu</w:t>
+      </w:r>
+      <w:proofErr w:type="spellEnd"/>
+      <w:r>
+        <w:rPr>
+          <w:rStyle w:val="HTMLCode"/>
+          <w:rFonts w:ascii="Consolas" w:eastAsiaTheme="majorEastAsia" w:hAnsi="Consolas"/>
+          <w:color w:val="24292E"/>
+          <w:sz w:val="23"/>
+          <w:szCs w:val="23"/>
+        </w:rPr>
+        <w:t>'], 'age': [18], 'gender': ['male']})</w:t>
+      </w:r>
+    </w:p>
+    <w:p>
+      <w:pPr>
+        <w:pStyle w:val="HTMLPreformatted"/>
+        <w:pBdr>
+          <w:top w:val="single" w:sz="6" w:space="12" w:color="E5E5E5"/>
+          <w:left w:val="single" w:sz="6" w:space="12" w:color="E5E5E5"/>
+          <w:bottom w:val="single" w:sz="6" w:space="12" w:color="E5E5E5"/>
+          <w:right w:val="single" w:sz="6" w:space="12" w:color="E5E5E5"/>
+        </w:pBdr>
+        <w:shd w:val="clear" w:color="auto" w:fill="F1F2F3"/>
+        <w:spacing w:before="240" w:after="240"/>
+        <w:rPr>
+          <w:rStyle w:val="HTMLCode"/>
+          <w:rFonts w:ascii="Consolas" w:eastAsiaTheme="majorEastAsia" w:hAnsi="Consolas"/>
+          <w:color w:val="24292E"/>
+          <w:sz w:val="23"/>
+          <w:szCs w:val="23"/>
+        </w:rPr>
+      </w:pPr>
+      <w:r>
+        <w:rPr>
+          <w:rStyle w:val="HTMLCode"/>
+          <w:rFonts w:ascii="Consolas" w:eastAsiaTheme="majorEastAsia" w:hAnsi="Consolas"/>
+          <w:color w:val="24292E"/>
+          <w:sz w:val="23"/>
+          <w:szCs w:val="23"/>
+        </w:rPr>
+        <w:t xml:space="preserve">df2 = </w:t>
+      </w:r>
+      <w:proofErr w:type="spellStart"/>
+      <w:proofErr w:type="gramStart"/>
+      <w:r>
+        <w:rPr>
+          <w:rStyle w:val="HTMLCode"/>
+          <w:rFonts w:ascii="Consolas" w:eastAsiaTheme="majorEastAsia" w:hAnsi="Consolas"/>
+          <w:color w:val="24292E"/>
+          <w:sz w:val="23"/>
+          <w:szCs w:val="23"/>
+        </w:rPr>
+        <w:t>pd.DataFrame</w:t>
+      </w:r>
+      <w:proofErr w:type="spellEnd"/>
+      <w:proofErr w:type="gramEnd"/>
+      <w:r>
+        <w:rPr>
+          <w:rStyle w:val="HTMLCode"/>
+          <w:rFonts w:ascii="Consolas" w:eastAsiaTheme="majorEastAsia" w:hAnsi="Consolas"/>
+          <w:color w:val="24292E"/>
+          <w:sz w:val="23"/>
+          <w:szCs w:val="23"/>
+        </w:rPr>
+        <w:t>({'name': ['Nam', 'Mai', '</w:t>
+      </w:r>
+      <w:proofErr w:type="spellStart"/>
+      <w:r>
+        <w:rPr>
+          <w:rStyle w:val="HTMLCode"/>
+          <w:rFonts w:ascii="Consolas" w:eastAsiaTheme="majorEastAsia" w:hAnsi="Consolas"/>
+          <w:color w:val="24292E"/>
+          <w:sz w:val="23"/>
+          <w:szCs w:val="23"/>
+        </w:rPr>
+        <w:t>Hoa</w:t>
+      </w:r>
+      <w:proofErr w:type="spellEnd"/>
+      <w:r>
+        <w:rPr>
+          <w:rStyle w:val="HTMLCode"/>
+          <w:rFonts w:ascii="Consolas" w:eastAsiaTheme="majorEastAsia" w:hAnsi="Consolas"/>
+          <w:color w:val="24292E"/>
+          <w:sz w:val="23"/>
+          <w:szCs w:val="23"/>
+        </w:rPr>
+        <w:t>'], 'age': [15,17,19]})</w:t>
+      </w:r>
+    </w:p>
+    <w:p>
+      <w:pPr>
+        <w:pStyle w:val="HTMLPreformatted"/>
+        <w:pBdr>
+          <w:top w:val="single" w:sz="6" w:space="12" w:color="E5E5E5"/>
+          <w:left w:val="single" w:sz="6" w:space="12" w:color="E5E5E5"/>
+          <w:bottom w:val="single" w:sz="6" w:space="12" w:color="E5E5E5"/>
+          <w:right w:val="single" w:sz="6" w:space="12" w:color="E5E5E5"/>
+        </w:pBdr>
+        <w:shd w:val="clear" w:color="auto" w:fill="F1F2F3"/>
+        <w:spacing w:before="240" w:after="240"/>
+        <w:rPr>
+          <w:rFonts w:ascii="Consolas" w:hAnsi="Consolas"/>
+          <w:color w:val="24292E"/>
+          <w:sz w:val="23"/>
+          <w:szCs w:val="23"/>
+        </w:rPr>
+      </w:pPr>
+      <w:r>
+        <w:rPr>
+          <w:rStyle w:val="HTMLCode"/>
+          <w:rFonts w:ascii="Consolas" w:eastAsiaTheme="majorEastAsia" w:hAnsi="Consolas"/>
+          <w:color w:val="24292E"/>
+          <w:sz w:val="23"/>
+          <w:szCs w:val="23"/>
+        </w:rPr>
+        <w:t>df = df1.append(df2, sort=True)</w:t>
+      </w:r>
+    </w:p>
+    <w:p>
+      <w:pPr>
         <w:shd w:val="clear" w:color="auto" w:fill="FFFFFF"/>
         <w:spacing w:before="100" w:beforeAutospacing="1" w:after="120" w:line="240" w:lineRule="auto"/>
         <w:rPr>
@@ -6598,6 +9540,20 @@
           <w:szCs w:val="27"/>
         </w:rPr>
       </w:pPr>
+    </w:p>
+    <w:p>
+      <w:pPr>
+        <w:shd w:val="clear" w:color="auto" w:fill="FFFFFF"/>
+        <w:spacing w:before="100" w:beforeAutospacing="1" w:after="120" w:line="240" w:lineRule="auto"/>
+        <w:rPr>
+          <w:rFonts w:ascii="Segoe UI" w:eastAsia="Times New Roman" w:hAnsi="Segoe UI" w:cs="Segoe UI"/>
+          <w:color w:val="292B2C"/>
+          <w:sz w:val="27"/>
+          <w:szCs w:val="27"/>
+        </w:rPr>
+      </w:pPr>
+      <w:bookmarkStart w:id="0" w:name="_GoBack"/>
+      <w:bookmarkEnd w:id="0"/>
     </w:p>
     <w:p>
       <w:pPr>
@@ -7602,6 +10558,28 @@
       <w:szCs w:val="24"/>
     </w:rPr>
   </w:style>
+  <w:style w:type="paragraph" w:styleId="Heading4">
+    <w:name w:val="heading 4"/>
+    <w:basedOn w:val="Normal"/>
+    <w:next w:val="Normal"/>
+    <w:link w:val="Heading4Char"/>
+    <w:uiPriority w:val="9"/>
+    <w:unhideWhenUsed/>
+    <w:qFormat/>
+    <w:rsid w:val="00090263"/>
+    <w:pPr>
+      <w:keepNext/>
+      <w:keepLines/>
+      <w:spacing w:before="40" w:after="0"/>
+      <w:outlineLvl w:val="3"/>
+    </w:pPr>
+    <w:rPr>
+      <w:rFonts w:asciiTheme="majorHAnsi" w:eastAsiaTheme="majorEastAsia" w:hAnsiTheme="majorHAnsi" w:cstheme="majorBidi"/>
+      <w:i/>
+      <w:iCs/>
+      <w:color w:val="2F5496" w:themeColor="accent1" w:themeShade="BF"/>
+    </w:rPr>
+  </w:style>
   <w:style w:type="character" w:default="1" w:styleId="DefaultParagraphFont">
     <w:name w:val="Default Paragraph Font"/>
     <w:uiPriority w:val="1"/>
@@ -7806,6 +10784,19 @@
       <w:color w:val="1F3763" w:themeColor="accent1" w:themeShade="7F"/>
       <w:sz w:val="24"/>
       <w:szCs w:val="24"/>
+    </w:rPr>
+  </w:style>
+  <w:style w:type="character" w:customStyle="1" w:styleId="Heading4Char">
+    <w:name w:val="Heading 4 Char"/>
+    <w:basedOn w:val="DefaultParagraphFont"/>
+    <w:link w:val="Heading4"/>
+    <w:uiPriority w:val="9"/>
+    <w:rsid w:val="00090263"/>
+    <w:rPr>
+      <w:rFonts w:asciiTheme="majorHAnsi" w:eastAsiaTheme="majorEastAsia" w:hAnsiTheme="majorHAnsi" w:cstheme="majorBidi"/>
+      <w:i/>
+      <w:iCs/>
+      <w:color w:val="2F5496" w:themeColor="accent1" w:themeShade="BF"/>
     </w:rPr>
   </w:style>
 </w:styles>
